--- a/word/Project 4 Aastik.docx
+++ b/word/Project 4 Aastik.docx
@@ -77,13 +77,8 @@
             </w:tcBorders>
           </w:tcPr>
           <w:p>
-            <w:proofErr w:type="gramStart"/>
-            <w:r>
-              <w:t>Explanation(</w:t>
-            </w:r>
-            <w:proofErr w:type="gramEnd"/>
-            <w:r>
-              <w:t>Hinglish)</w:t>
+            <w:r>
+              <w:t>Explanation(Hinglish)</w:t>
             </w:r>
           </w:p>
         </w:tc>
@@ -1053,22 +1048,13 @@
           <w:bCs/>
         </w:rPr>
       </w:pPr>
-      <w:proofErr w:type="gramStart"/>
       <w:r>
         <w:rPr>
           <w:b/>
           <w:bCs/>
         </w:rPr>
         <w:lastRenderedPageBreak/>
-        <w:t>Q.1:-</w:t>
-      </w:r>
-      <w:proofErr w:type="gramEnd"/>
-      <w:r>
-        <w:rPr>
-          <w:b/>
-          <w:bCs/>
-        </w:rPr>
-        <w:t xml:space="preserve">  </w:t>
+        <w:t xml:space="preserve">Q.1:-  </w:t>
       </w:r>
       <w:proofErr w:type="spellStart"/>
       <w:r>
@@ -1139,7 +1125,6 @@
       <w:pPr>
         <w:ind w:left="-709" w:right="-613"/>
       </w:pPr>
-      <w:proofErr w:type="gramStart"/>
       <w:r>
         <w:rPr>
           <w:b/>
@@ -1147,7 +1132,6 @@
         </w:rPr>
         <w:t>Ans:-</w:t>
       </w:r>
-      <w:proofErr w:type="gramEnd"/>
       <w:r>
         <w:t xml:space="preserve"> ORS Project </w:t>
       </w:r>
@@ -1170,17 +1154,17 @@
           <w:b/>
           <w:bCs/>
         </w:rPr>
-        <w:t>Q</w:t>
-      </w:r>
-      <w:proofErr w:type="gramStart"/>
-      <w:r>
-        <w:rPr>
-          <w:b/>
-          <w:bCs/>
-        </w:rPr>
-        <w:t>2:-</w:t>
-      </w:r>
-      <w:proofErr w:type="gramEnd"/>
+        <w:t xml:space="preserve">Q2:- </w:t>
+      </w:r>
+      <w:proofErr w:type="spellStart"/>
+      <w:r>
+        <w:rPr>
+          <w:b/>
+          <w:bCs/>
+        </w:rPr>
+        <w:t>kaun</w:t>
+      </w:r>
+      <w:proofErr w:type="spellEnd"/>
       <w:r>
         <w:rPr>
           <w:b/>
@@ -1194,6 +1178,58 @@
           <w:b/>
           <w:bCs/>
         </w:rPr>
+        <w:t>sa</w:t>
+      </w:r>
+      <w:proofErr w:type="spellEnd"/>
+      <w:r>
+        <w:rPr>
+          <w:b/>
+          <w:bCs/>
+        </w:rPr>
+        <w:t xml:space="preserve"> version?</w:t>
+      </w:r>
+    </w:p>
+    <w:p>
+      <w:pPr>
+        <w:ind w:left="-709" w:right="-613"/>
+      </w:pPr>
+      <w:r>
+        <w:rPr>
+          <w:b/>
+          <w:bCs/>
+        </w:rPr>
+        <w:t>Ans:-</w:t>
+      </w:r>
+      <w:r>
+        <w:t xml:space="preserve"> 4</w:t>
+      </w:r>
+    </w:p>
+    <w:p>
+      <w:pPr>
+        <w:ind w:left="-709" w:right="-613"/>
+      </w:pPr>
+    </w:p>
+    <w:p>
+      <w:pPr>
+        <w:ind w:left="-709" w:right="-613"/>
+        <w:rPr>
+          <w:b/>
+          <w:bCs/>
+        </w:rPr>
+      </w:pPr>
+      <w:r>
+        <w:rPr>
+          <w:b/>
+          <w:bCs/>
+        </w:rPr>
+        <w:t xml:space="preserve">Q3:- </w:t>
+      </w:r>
+      <w:proofErr w:type="spellStart"/>
+      <w:r>
+        <w:rPr>
+          <w:b/>
+          <w:bCs/>
+        </w:rPr>
         <w:t>kaun</w:t>
       </w:r>
       <w:proofErr w:type="spellEnd"/>
@@ -1218,14 +1254,17 @@
           <w:b/>
           <w:bCs/>
         </w:rPr>
-        <w:t xml:space="preserve"> version?</w:t>
+        <w:t xml:space="preserve"> Architecture Use Kara Hai?</w:t>
       </w:r>
     </w:p>
     <w:p>
       <w:pPr>
         <w:ind w:left="-709" w:right="-613"/>
-      </w:pPr>
-      <w:proofErr w:type="gramStart"/>
+        <w:rPr>
+          <w:b/>
+          <w:bCs/>
+        </w:rPr>
+      </w:pPr>
       <w:r>
         <w:rPr>
           <w:b/>
@@ -1233,89 +1272,87 @@
         </w:rPr>
         <w:t>Ans:-</w:t>
       </w:r>
-      <w:proofErr w:type="gramEnd"/>
-      <w:r>
-        <w:t xml:space="preserve"> 4</w:t>
-      </w:r>
     </w:p>
     <w:p>
       <w:pPr>
         <w:ind w:left="-709" w:right="-613"/>
       </w:pPr>
+      <w:r>
+        <w:t>MVC is Framework it is used to separate the code in three component like MODEL, VIEW, CONTROLLER</w:t>
+      </w:r>
     </w:p>
     <w:p>
       <w:pPr>
         <w:ind w:left="-709" w:right="-613"/>
-        <w:rPr>
-          <w:b/>
-          <w:bCs/>
-        </w:rPr>
-      </w:pPr>
-      <w:r>
-        <w:rPr>
-          <w:b/>
-          <w:bCs/>
-        </w:rPr>
-        <w:t>Q</w:t>
-      </w:r>
-      <w:proofErr w:type="gramStart"/>
-      <w:r>
-        <w:rPr>
-          <w:b/>
-          <w:bCs/>
-        </w:rPr>
-        <w:t>3:-</w:t>
-      </w:r>
-      <w:proofErr w:type="gramEnd"/>
-      <w:r>
-        <w:rPr>
-          <w:b/>
-          <w:bCs/>
-        </w:rPr>
+      </w:pPr>
+      <w:r>
+        <w:t>MVC &gt; Model</w:t>
+      </w:r>
+      <w:r>
+        <w:t>:=Model contain Business Logic, Data Access Logic, and Integration Logic.</w:t>
+      </w:r>
+    </w:p>
+    <w:p>
+      <w:pPr>
+        <w:ind w:left="-709" w:right="-613"/>
+      </w:pPr>
+      <w:r>
+        <w:t>&gt;View</w:t>
+      </w:r>
+      <w:r>
+        <w:t>:=View Contain Presentation Logic</w:t>
+      </w:r>
+    </w:p>
+    <w:p>
+      <w:pPr>
+        <w:ind w:left="-709" w:right="-613"/>
+      </w:pPr>
+      <w:r>
+        <w:t>&gt;Controller</w:t>
+      </w:r>
+      <w:r>
+        <w:t>:=Controller contain Control(Navigation) Logic.</w:t>
+      </w:r>
+      <w:r>
         <w:t xml:space="preserve"> </w:t>
       </w:r>
-      <w:proofErr w:type="spellStart"/>
-      <w:r>
-        <w:rPr>
-          <w:b/>
-          <w:bCs/>
-        </w:rPr>
-        <w:t>kaun</w:t>
-      </w:r>
-      <w:proofErr w:type="spellEnd"/>
-      <w:r>
-        <w:rPr>
-          <w:b/>
-          <w:bCs/>
-        </w:rPr>
-        <w:t xml:space="preserve"> </w:t>
-      </w:r>
-      <w:proofErr w:type="spellStart"/>
-      <w:r>
-        <w:rPr>
-          <w:b/>
-          <w:bCs/>
-        </w:rPr>
-        <w:t>sa</w:t>
-      </w:r>
-      <w:proofErr w:type="spellEnd"/>
-      <w:r>
-        <w:rPr>
-          <w:b/>
-          <w:bCs/>
-        </w:rPr>
-        <w:t xml:space="preserve"> Architecture Use Kara Hai?</w:t>
-      </w:r>
     </w:p>
     <w:p>
       <w:pPr>
         <w:ind w:left="-709" w:right="-613"/>
-        <w:rPr>
-          <w:b/>
-          <w:bCs/>
-        </w:rPr>
-      </w:pPr>
-      <w:proofErr w:type="gramStart"/>
+      </w:pPr>
+    </w:p>
+    <w:p>
+      <w:pPr>
+        <w:ind w:left="-709" w:right="-613"/>
+        <w:rPr>
+          <w:b/>
+          <w:bCs/>
+        </w:rPr>
+      </w:pPr>
+      <w:r>
+        <w:rPr>
+          <w:b/>
+          <w:bCs/>
+        </w:rPr>
+        <w:t>Q4:-</w:t>
+      </w:r>
+      <w:r>
+        <w:rPr>
+          <w:b/>
+          <w:bCs/>
+        </w:rPr>
+        <w:t>what is Logics?</w:t>
+      </w:r>
+    </w:p>
+    <w:p>
+      <w:pPr>
+        <w:ind w:left="-709" w:right="-613"/>
+        <w:rPr>
+          <w:b/>
+          <w:bCs/>
+        </w:rPr>
+      </w:pPr>
       <w:r>
         <w:rPr>
           <w:b/>
@@ -1323,22 +1360,27 @@
         </w:rPr>
         <w:t>Ans:-</w:t>
       </w:r>
-      <w:proofErr w:type="gramEnd"/>
     </w:p>
     <w:p>
       <w:pPr>
         <w:ind w:left="-709" w:right="-613"/>
       </w:pPr>
       <w:r>
-        <w:t xml:space="preserve">MVC is Framework it is used to separate the code in three </w:t>
-      </w:r>
-      <w:proofErr w:type="gramStart"/>
-      <w:r>
-        <w:t>component</w:t>
-      </w:r>
-      <w:proofErr w:type="gramEnd"/>
-      <w:r>
-        <w:t xml:space="preserve"> like MODEL, VIEW, CONTROLLER</w:t>
+        <w:rPr>
+          <w:b/>
+          <w:bCs/>
+        </w:rPr>
+        <w:t>Presentation</w:t>
+      </w:r>
+      <w:r>
+        <w:rPr>
+          <w:b/>
+          <w:bCs/>
+        </w:rPr>
+        <w:t xml:space="preserve"> Logic:- </w:t>
+      </w:r>
+      <w:r>
+        <w:t>it is used to define the look of User Interface(JSP).</w:t>
       </w:r>
     </w:p>
     <w:p>
@@ -1346,18 +1388,17 @@
         <w:ind w:left="-709" w:right="-613"/>
       </w:pPr>
       <w:r>
-        <w:t xml:space="preserve">MVC &gt; </w:t>
-      </w:r>
-      <w:proofErr w:type="gramStart"/>
-      <w:r>
-        <w:t>Model</w:t>
-      </w:r>
-      <w:r>
-        <w:t>:=</w:t>
-      </w:r>
-      <w:proofErr w:type="gramEnd"/>
-      <w:r>
-        <w:t>Model contain Business Logic, Data Access Logic, and Integration Logic.</w:t>
+        <w:rPr>
+          <w:b/>
+          <w:bCs/>
+        </w:rPr>
+        <w:t>Control Logic:-</w:t>
+      </w:r>
+      <w:r>
+        <w:t xml:space="preserve"> it is used to decide the </w:t>
+      </w:r>
+      <w:r>
+        <w:t>navigation of User Interface.</w:t>
       </w:r>
     </w:p>
     <w:p>
@@ -1365,18 +1406,14 @@
         <w:ind w:left="-709" w:right="-613"/>
       </w:pPr>
       <w:r>
-        <w:t>&gt;</w:t>
-      </w:r>
-      <w:proofErr w:type="gramStart"/>
-      <w:r>
-        <w:t>View</w:t>
-      </w:r>
-      <w:r>
-        <w:t>:=</w:t>
-      </w:r>
-      <w:proofErr w:type="gramEnd"/>
-      <w:r>
-        <w:t>View Contain Presentation Logic</w:t>
+        <w:rPr>
+          <w:b/>
+          <w:bCs/>
+        </w:rPr>
+        <w:t>Business Logic:-</w:t>
+      </w:r>
+      <w:r>
+        <w:t xml:space="preserve"> it is used to perform the Business Operations like (Change passwords and forget password).</w:t>
       </w:r>
     </w:p>
     <w:p>
@@ -1384,77 +1421,63 @@
         <w:ind w:left="-709" w:right="-613"/>
       </w:pPr>
       <w:r>
-        <w:t>&gt;</w:t>
-      </w:r>
-      <w:proofErr w:type="gramStart"/>
-      <w:r>
-        <w:t>Controller</w:t>
-      </w:r>
-      <w:r>
-        <w:t>:=</w:t>
-      </w:r>
-      <w:proofErr w:type="gramEnd"/>
-      <w:r>
-        <w:t xml:space="preserve">Controller contain </w:t>
-      </w:r>
-      <w:proofErr w:type="gramStart"/>
-      <w:r>
-        <w:t>Control(</w:t>
-      </w:r>
-      <w:proofErr w:type="gramEnd"/>
-      <w:r>
-        <w:t>Navigation) Logic.</w:t>
-      </w:r>
-      <w:r>
-        <w:t xml:space="preserve"> </w:t>
+        <w:rPr>
+          <w:b/>
+          <w:bCs/>
+        </w:rPr>
+        <w:t xml:space="preserve">Data Access Logic:- </w:t>
+      </w:r>
+      <w:r>
+        <w:t>it is used to Make Changes in DataBase like(CRUD).</w:t>
       </w:r>
     </w:p>
     <w:p>
       <w:pPr>
         <w:ind w:left="-709" w:right="-613"/>
       </w:pPr>
+      <w:r>
+        <w:rPr>
+          <w:b/>
+          <w:bCs/>
+        </w:rPr>
+        <w:t>Integration Logic:-</w:t>
+      </w:r>
+      <w:r>
+        <w:t xml:space="preserve"> it is used to integrate application with another application or server(Send E-Mail).</w:t>
+      </w:r>
     </w:p>
     <w:p>
       <w:pPr>
         <w:ind w:left="-709" w:right="-613"/>
-        <w:rPr>
-          <w:b/>
-          <w:bCs/>
-        </w:rPr>
-      </w:pPr>
-      <w:r>
-        <w:rPr>
-          <w:b/>
-          <w:bCs/>
-        </w:rPr>
-        <w:t>Q</w:t>
-      </w:r>
-      <w:proofErr w:type="gramStart"/>
-      <w:r>
-        <w:rPr>
-          <w:b/>
-          <w:bCs/>
-        </w:rPr>
-        <w:t>4:-</w:t>
-      </w:r>
-      <w:proofErr w:type="gramEnd"/>
-      <w:r>
-        <w:rPr>
-          <w:b/>
-          <w:bCs/>
-        </w:rPr>
-        <w:t>what is Logics?</w:t>
-      </w:r>
+      </w:pPr>
     </w:p>
     <w:p>
       <w:pPr>
         <w:ind w:left="-709" w:right="-613"/>
-        <w:rPr>
-          <w:b/>
-          <w:bCs/>
-        </w:rPr>
-      </w:pPr>
-      <w:proofErr w:type="gramStart"/>
+      </w:pPr>
+      <w:r>
+        <w:rPr>
+          <w:b/>
+          <w:bCs/>
+        </w:rPr>
+        <w:t>Q5:-</w:t>
+      </w:r>
+      <w:r>
+        <w:rPr>
+          <w:b/>
+          <w:bCs/>
+        </w:rPr>
+        <w:t>what is MVC Guidelines?</w:t>
+      </w:r>
+    </w:p>
+    <w:p>
+      <w:pPr>
+        <w:ind w:left="-349" w:right="-613"/>
+        <w:rPr>
+          <w:b/>
+          <w:bCs/>
+        </w:rPr>
+      </w:pPr>
       <w:r>
         <w:rPr>
           <w:b/>
@@ -1462,236 +1485,6 @@
         </w:rPr>
         <w:t>Ans:-</w:t>
       </w:r>
-      <w:proofErr w:type="gramEnd"/>
-    </w:p>
-    <w:p>
-      <w:pPr>
-        <w:ind w:left="-709" w:right="-613"/>
-      </w:pPr>
-      <w:proofErr w:type="spellStart"/>
-      <w:r>
-        <w:rPr>
-          <w:b/>
-          <w:bCs/>
-        </w:rPr>
-        <w:t>Presentatin</w:t>
-      </w:r>
-      <w:proofErr w:type="spellEnd"/>
-      <w:r>
-        <w:rPr>
-          <w:b/>
-          <w:bCs/>
-        </w:rPr>
-        <w:t xml:space="preserve"> </w:t>
-      </w:r>
-      <w:proofErr w:type="gramStart"/>
-      <w:r>
-        <w:rPr>
-          <w:b/>
-          <w:bCs/>
-        </w:rPr>
-        <w:t>Logic:-</w:t>
-      </w:r>
-      <w:proofErr w:type="gramEnd"/>
-      <w:r>
-        <w:rPr>
-          <w:b/>
-          <w:bCs/>
-        </w:rPr>
-        <w:t xml:space="preserve"> </w:t>
-      </w:r>
-      <w:r>
-        <w:t xml:space="preserve">it is used to define the look of User </w:t>
-      </w:r>
-      <w:proofErr w:type="gramStart"/>
-      <w:r>
-        <w:t>Interface(</w:t>
-      </w:r>
-      <w:proofErr w:type="gramEnd"/>
-      <w:r>
-        <w:t>JSP).</w:t>
-      </w:r>
-    </w:p>
-    <w:p>
-      <w:pPr>
-        <w:ind w:left="-709" w:right="-613"/>
-      </w:pPr>
-      <w:r>
-        <w:rPr>
-          <w:b/>
-          <w:bCs/>
-        </w:rPr>
-        <w:t xml:space="preserve">Control </w:t>
-      </w:r>
-      <w:proofErr w:type="gramStart"/>
-      <w:r>
-        <w:rPr>
-          <w:b/>
-          <w:bCs/>
-        </w:rPr>
-        <w:t>Logic:-</w:t>
-      </w:r>
-      <w:proofErr w:type="gramEnd"/>
-      <w:r>
-        <w:t xml:space="preserve"> it is used to decide the </w:t>
-      </w:r>
-      <w:r>
-        <w:t>navigation of User Interface.</w:t>
-      </w:r>
-    </w:p>
-    <w:p>
-      <w:pPr>
-        <w:ind w:left="-709" w:right="-613"/>
-      </w:pPr>
-      <w:r>
-        <w:rPr>
-          <w:b/>
-          <w:bCs/>
-        </w:rPr>
-        <w:t xml:space="preserve">Business </w:t>
-      </w:r>
-      <w:proofErr w:type="gramStart"/>
-      <w:r>
-        <w:rPr>
-          <w:b/>
-          <w:bCs/>
-        </w:rPr>
-        <w:t>Logic:-</w:t>
-      </w:r>
-      <w:proofErr w:type="gramEnd"/>
-      <w:r>
-        <w:t xml:space="preserve"> it is used to perform the Business Operations like (Change passwords and forget password).</w:t>
-      </w:r>
-    </w:p>
-    <w:p>
-      <w:pPr>
-        <w:ind w:left="-709" w:right="-613"/>
-      </w:pPr>
-      <w:r>
-        <w:rPr>
-          <w:b/>
-          <w:bCs/>
-        </w:rPr>
-        <w:t xml:space="preserve">Data Access </w:t>
-      </w:r>
-      <w:proofErr w:type="gramStart"/>
-      <w:r>
-        <w:rPr>
-          <w:b/>
-          <w:bCs/>
-        </w:rPr>
-        <w:t>Logic:-</w:t>
-      </w:r>
-      <w:proofErr w:type="gramEnd"/>
-      <w:r>
-        <w:rPr>
-          <w:b/>
-          <w:bCs/>
-        </w:rPr>
-        <w:t xml:space="preserve"> </w:t>
-      </w:r>
-      <w:r>
-        <w:t xml:space="preserve">it is used to Make Changes in </w:t>
-      </w:r>
-      <w:proofErr w:type="spellStart"/>
-      <w:r>
-        <w:t>DataBase</w:t>
-      </w:r>
-      <w:proofErr w:type="spellEnd"/>
-      <w:r>
-        <w:t xml:space="preserve"> </w:t>
-      </w:r>
-      <w:proofErr w:type="gramStart"/>
-      <w:r>
-        <w:t>like(</w:t>
-      </w:r>
-      <w:proofErr w:type="gramEnd"/>
-      <w:r>
-        <w:t>CRUD).</w:t>
-      </w:r>
-    </w:p>
-    <w:p>
-      <w:pPr>
-        <w:ind w:left="-709" w:right="-613"/>
-      </w:pPr>
-      <w:r>
-        <w:rPr>
-          <w:b/>
-          <w:bCs/>
-        </w:rPr>
-        <w:t xml:space="preserve">Integration </w:t>
-      </w:r>
-      <w:proofErr w:type="gramStart"/>
-      <w:r>
-        <w:rPr>
-          <w:b/>
-          <w:bCs/>
-        </w:rPr>
-        <w:t>Logic:-</w:t>
-      </w:r>
-      <w:proofErr w:type="gramEnd"/>
-      <w:r>
-        <w:t xml:space="preserve"> it is used to integrate application with another application or </w:t>
-      </w:r>
-      <w:proofErr w:type="gramStart"/>
-      <w:r>
-        <w:t>server(</w:t>
-      </w:r>
-      <w:proofErr w:type="gramEnd"/>
-      <w:r>
-        <w:t>Send E-Mail).</w:t>
-      </w:r>
-    </w:p>
-    <w:p>
-      <w:pPr>
-        <w:ind w:left="-709" w:right="-613"/>
-      </w:pPr>
-    </w:p>
-    <w:p>
-      <w:pPr>
-        <w:ind w:left="-709" w:right="-613"/>
-      </w:pPr>
-      <w:r>
-        <w:rPr>
-          <w:b/>
-          <w:bCs/>
-        </w:rPr>
-        <w:t>Q</w:t>
-      </w:r>
-      <w:proofErr w:type="gramStart"/>
-      <w:r>
-        <w:rPr>
-          <w:b/>
-          <w:bCs/>
-        </w:rPr>
-        <w:t>5:-</w:t>
-      </w:r>
-      <w:proofErr w:type="gramEnd"/>
-      <w:r>
-        <w:rPr>
-          <w:b/>
-          <w:bCs/>
-        </w:rPr>
-        <w:t>what is MVC Guidelines?</w:t>
-      </w:r>
-    </w:p>
-    <w:p>
-      <w:pPr>
-        <w:ind w:left="-349" w:right="-613"/>
-        <w:rPr>
-          <w:b/>
-          <w:bCs/>
-        </w:rPr>
-      </w:pPr>
-      <w:proofErr w:type="gramStart"/>
-      <w:r>
-        <w:rPr>
-          <w:b/>
-          <w:bCs/>
-        </w:rPr>
-        <w:t>Ans:-</w:t>
-      </w:r>
-      <w:proofErr w:type="gramEnd"/>
     </w:p>
     <w:p>
       <w:pPr>
@@ -1775,6 +1568,12 @@
     </w:p>
     <w:p>
       <w:pPr>
+        <w:pStyle w:val="ListParagraph"/>
+        <w:ind w:left="371" w:right="-613"/>
+      </w:pPr>
+    </w:p>
+    <w:p>
+      <w:pPr>
         <w:ind w:left="-709" w:right="-613"/>
         <w:rPr>
           <w:b/>
@@ -1786,30 +1585,14 @@
           <w:b/>
           <w:bCs/>
         </w:rPr>
-        <w:t>Q</w:t>
-      </w:r>
-      <w:proofErr w:type="gramStart"/>
-      <w:r>
-        <w:rPr>
-          <w:b/>
-          <w:bCs/>
-        </w:rPr>
-        <w:t>6:</w:t>
-      </w:r>
-      <w:r>
-        <w:rPr>
-          <w:b/>
-          <w:bCs/>
-        </w:rPr>
-        <w:t>-</w:t>
-      </w:r>
-      <w:proofErr w:type="gramEnd"/>
-      <w:r>
-        <w:rPr>
-          <w:b/>
-          <w:bCs/>
-        </w:rPr>
-        <w:t>What is Design Pattern?</w:t>
+        <w:t>Q6:</w:t>
+      </w:r>
+      <w:r>
+        <w:rPr>
+          <w:b/>
+          <w:bCs/>
+        </w:rPr>
+        <w:t>-What is Design Pattern?</w:t>
       </w:r>
     </w:p>
     <w:p>
@@ -1820,7 +1603,6 @@
           <w:bCs/>
         </w:rPr>
       </w:pPr>
-      <w:proofErr w:type="gramStart"/>
       <w:r>
         <w:rPr>
           <w:b/>
@@ -1828,7 +1610,6 @@
         </w:rPr>
         <w:t>Ans:-</w:t>
       </w:r>
-      <w:proofErr w:type="gramEnd"/>
     </w:p>
     <w:p>
       <w:pPr>
@@ -1856,31 +1637,20 @@
         </w:numPr>
         <w:ind w:right="-613"/>
       </w:pPr>
-      <w:proofErr w:type="spellStart"/>
-      <w:r>
-        <w:rPr>
-          <w:b/>
-          <w:bCs/>
-        </w:rPr>
-        <w:t>Singletone</w:t>
-      </w:r>
-      <w:proofErr w:type="spellEnd"/>
-      <w:r>
-        <w:rPr>
-          <w:b/>
-          <w:bCs/>
-        </w:rPr>
-        <w:t xml:space="preserve"> Design </w:t>
-      </w:r>
-      <w:proofErr w:type="gramStart"/>
-      <w:r>
-        <w:rPr>
-          <w:b/>
-          <w:bCs/>
-        </w:rPr>
-        <w:t>Pattern:-</w:t>
-      </w:r>
-      <w:proofErr w:type="gramEnd"/>
+      <w:r>
+        <w:rPr>
+          <w:b/>
+          <w:bCs/>
+        </w:rPr>
+        <w:t>Singleton</w:t>
+      </w:r>
+      <w:r>
+        <w:rPr>
+          <w:b/>
+          <w:bCs/>
+        </w:rPr>
+        <w:t xml:space="preserve"> Design Pattern:-</w:t>
+      </w:r>
       <w:r>
         <w:t>the class that has only one instance in their lifetime.</w:t>
       </w:r>
@@ -1899,20 +1669,11 @@
           <w:b/>
           <w:bCs/>
         </w:rPr>
-        <w:t xml:space="preserve">Builder Design </w:t>
-      </w:r>
-      <w:proofErr w:type="gramStart"/>
-      <w:r>
-        <w:rPr>
-          <w:b/>
-          <w:bCs/>
-        </w:rPr>
-        <w:t>Pattern:</w:t>
+        <w:t>Builder Design Pattern:</w:t>
       </w:r>
       <w:r>
         <w:t>-</w:t>
       </w:r>
-      <w:proofErr w:type="gramEnd"/>
       <w:r>
         <w:rPr>
           <w:b/>
@@ -1938,22 +1699,10 @@
           <w:b/>
           <w:bCs/>
         </w:rPr>
-        <w:t xml:space="preserve">Factory Design </w:t>
-      </w:r>
-      <w:proofErr w:type="gramStart"/>
-      <w:r>
-        <w:rPr>
-          <w:b/>
-          <w:bCs/>
-        </w:rPr>
-        <w:t>Pattern</w:t>
-      </w:r>
-      <w:r>
-        <w:t>:-</w:t>
-      </w:r>
-      <w:proofErr w:type="gramEnd"/>
-      <w:r>
-        <w:t xml:space="preserve"> the class that has ability to create object of other class is called Factory class.</w:t>
+        <w:t>Factory Design Pattern</w:t>
+      </w:r>
+      <w:r>
+        <w:t>:- the class that has ability to create object of other class is called Factory class.</w:t>
       </w:r>
     </w:p>
     <w:p>
@@ -1965,56 +1714,25 @@
         </w:numPr>
         <w:ind w:right="-613"/>
       </w:pPr>
-      <w:proofErr w:type="spellStart"/>
-      <w:r>
-        <w:rPr>
-          <w:b/>
-          <w:bCs/>
-        </w:rPr>
-        <w:t>FrontController</w:t>
-      </w:r>
-      <w:proofErr w:type="spellEnd"/>
-      <w:r>
-        <w:rPr>
-          <w:b/>
-          <w:bCs/>
-        </w:rPr>
-        <w:t xml:space="preserve"> Design </w:t>
-      </w:r>
-      <w:proofErr w:type="gramStart"/>
-      <w:r>
-        <w:rPr>
-          <w:b/>
-          <w:bCs/>
-        </w:rPr>
-        <w:t>Pattern</w:t>
+      <w:r>
+        <w:rPr>
+          <w:b/>
+          <w:bCs/>
+        </w:rPr>
+        <w:t>FrontController Design Pattern</w:t>
       </w:r>
       <w:r>
         <w:t>:</w:t>
       </w:r>
       <w:r>
-        <w:t>-</w:t>
-      </w:r>
-      <w:proofErr w:type="gramEnd"/>
-      <w:r>
-        <w:t xml:space="preserve">it </w:t>
-      </w:r>
-      <w:proofErr w:type="gramStart"/>
-      <w:r>
-        <w:t>perform</w:t>
-      </w:r>
-      <w:proofErr w:type="gramEnd"/>
-      <w:r>
-        <w:t xml:space="preserve"> session checking and login operation before calling any application controller. It </w:t>
-      </w:r>
-      <w:proofErr w:type="gramStart"/>
-      <w:r>
-        <w:t>prevent</w:t>
-      </w:r>
-      <w:proofErr w:type="gramEnd"/>
-      <w:r>
-        <w:t xml:space="preserve"> any user to access an application without login.</w:t>
-      </w:r>
+        <w:t>-it perform session checking and login operation before calling any application controller. It prevent any user to access an application without login.</w:t>
+      </w:r>
+    </w:p>
+    <w:p>
+      <w:pPr>
+        <w:pStyle w:val="ListParagraph"/>
+        <w:ind w:left="11" w:right="-613"/>
+      </w:pPr>
     </w:p>
     <w:p>
       <w:pPr>
@@ -2040,23 +1758,7 @@
           <w:b/>
           <w:bCs/>
         </w:rPr>
-        <w:t>Q</w:t>
-      </w:r>
-      <w:proofErr w:type="gramStart"/>
-      <w:r>
-        <w:rPr>
-          <w:b/>
-          <w:bCs/>
-        </w:rPr>
-        <w:t>7:-</w:t>
-      </w:r>
-      <w:proofErr w:type="gramEnd"/>
-      <w:r>
-        <w:rPr>
-          <w:b/>
-          <w:bCs/>
-        </w:rPr>
-        <w:t>which class we make Singleton class and how we make?</w:t>
+        <w:t>Q7:-which class we make Singleton class and how we make?</w:t>
       </w:r>
     </w:p>
     <w:p>
@@ -2068,7 +1770,6 @@
           <w:bCs/>
         </w:rPr>
       </w:pPr>
-      <w:proofErr w:type="gramStart"/>
       <w:r>
         <w:rPr>
           <w:b/>
@@ -2076,7 +1777,6 @@
         </w:rPr>
         <w:t>Ans:-</w:t>
       </w:r>
-      <w:proofErr w:type="gramEnd"/>
     </w:p>
     <w:p>
       <w:pPr>
@@ -2156,16 +1856,14 @@
         <w:ind w:right="-613"/>
       </w:pPr>
       <w:r>
-        <w:t xml:space="preserve">Make a get </w:t>
-      </w:r>
-      <w:proofErr w:type="gramStart"/>
-      <w:r>
-        <w:t>Instance(</w:t>
-      </w:r>
-      <w:proofErr w:type="gramEnd"/>
-      <w:r>
-        <w:t>) Static method.</w:t>
-      </w:r>
+        <w:t>Make a get Instance() Static method.</w:t>
+      </w:r>
+    </w:p>
+    <w:p>
+      <w:pPr>
+        <w:pStyle w:val="ListParagraph"/>
+        <w:ind w:left="11" w:right="-613"/>
+      </w:pPr>
     </w:p>
     <w:p>
       <w:pPr>
@@ -2180,23 +1878,7 @@
           <w:b/>
           <w:bCs/>
         </w:rPr>
-        <w:t>Q</w:t>
-      </w:r>
-      <w:proofErr w:type="gramStart"/>
-      <w:r>
-        <w:rPr>
-          <w:b/>
-          <w:bCs/>
-        </w:rPr>
-        <w:t>8:-</w:t>
-      </w:r>
-      <w:proofErr w:type="gramEnd"/>
-      <w:r>
-        <w:rPr>
-          <w:b/>
-          <w:bCs/>
-        </w:rPr>
-        <w:t>How many Dependencies used in project?</w:t>
+        <w:t>Q8:-How many Dependencies used in project?</w:t>
       </w:r>
     </w:p>
     <w:p>
@@ -2207,21 +1889,12 @@
           <w:bCs/>
         </w:rPr>
       </w:pPr>
-      <w:proofErr w:type="gramStart"/>
-      <w:r>
-        <w:rPr>
-          <w:b/>
-          <w:bCs/>
-        </w:rPr>
-        <w:t>Ans:-</w:t>
-      </w:r>
-      <w:proofErr w:type="gramEnd"/>
-      <w:r>
-        <w:rPr>
-          <w:b/>
-          <w:bCs/>
-        </w:rPr>
-        <w:t xml:space="preserve"> </w:t>
+      <w:r>
+        <w:rPr>
+          <w:b/>
+          <w:bCs/>
+        </w:rPr>
+        <w:t xml:space="preserve">Ans:- </w:t>
       </w:r>
     </w:p>
     <w:p>
@@ -2252,7 +1925,6 @@
       <w:r>
         <w:t xml:space="preserve">   </w:t>
       </w:r>
-      <w:proofErr w:type="gramStart"/>
       <w:r>
         <w:t xml:space="preserve"> </w:t>
       </w:r>
@@ -2260,11 +1932,7 @@
         <w:t xml:space="preserve"> </w:t>
       </w:r>
       <w:r>
-        <w:t>:</w:t>
-      </w:r>
-      <w:proofErr w:type="gramEnd"/>
-      <w:r>
-        <w:t>-</w:t>
+        <w:t>:-</w:t>
       </w:r>
       <w:r>
         <w:t xml:space="preserve">   </w:t>
@@ -2308,18 +1976,10 @@
         <w:t xml:space="preserve">   </w:t>
       </w:r>
       <w:r>
-        <w:t xml:space="preserve">            </w:t>
-      </w:r>
-      <w:proofErr w:type="gramStart"/>
-      <w:r>
-        <w:t xml:space="preserve">  </w:t>
-      </w:r>
-      <w:r>
-        <w:t>:</w:t>
-      </w:r>
-      <w:proofErr w:type="gramEnd"/>
-      <w:r>
-        <w:t xml:space="preserve">- </w:t>
+        <w:t xml:space="preserve">              </w:t>
+      </w:r>
+      <w:r>
+        <w:t xml:space="preserve">:- </w:t>
       </w:r>
       <w:r>
         <w:t xml:space="preserve">       </w:t>
@@ -2345,18 +2005,10 @@
         <w:t>JavaX Mail</w:t>
       </w:r>
       <w:r>
-        <w:t xml:space="preserve">           </w:t>
-      </w:r>
-      <w:proofErr w:type="gramStart"/>
-      <w:r>
-        <w:t xml:space="preserve">  </w:t>
-      </w:r>
-      <w:r>
-        <w:t>:</w:t>
-      </w:r>
-      <w:proofErr w:type="gramEnd"/>
-      <w:r>
-        <w:t xml:space="preserve">- </w:t>
+        <w:t xml:space="preserve">             </w:t>
+      </w:r>
+      <w:r>
+        <w:t xml:space="preserve">:- </w:t>
       </w:r>
       <w:r>
         <w:t xml:space="preserve">      </w:t>
@@ -2382,18 +2034,10 @@
         <w:t xml:space="preserve">Javax Servlet </w:t>
       </w:r>
       <w:r>
-        <w:t xml:space="preserve">    </w:t>
-      </w:r>
-      <w:proofErr w:type="gramStart"/>
-      <w:r>
-        <w:t xml:space="preserve">  </w:t>
-      </w:r>
-      <w:r>
-        <w:t>:</w:t>
-      </w:r>
-      <w:proofErr w:type="gramEnd"/>
-      <w:r>
-        <w:t xml:space="preserve">- </w:t>
+        <w:t xml:space="preserve">      </w:t>
+      </w:r>
+      <w:r>
+        <w:t xml:space="preserve">:- </w:t>
       </w:r>
       <w:r>
         <w:t xml:space="preserve">       </w:t>
@@ -2419,18 +2063,10 @@
         <w:t xml:space="preserve">C3P0   </w:t>
       </w:r>
       <w:r>
-        <w:t xml:space="preserve">                 </w:t>
-      </w:r>
-      <w:proofErr w:type="gramStart"/>
-      <w:r>
-        <w:t xml:space="preserve">  </w:t>
-      </w:r>
-      <w:r>
-        <w:t>:</w:t>
-      </w:r>
-      <w:proofErr w:type="gramEnd"/>
-      <w:r>
-        <w:t>-</w:t>
+        <w:t xml:space="preserve">                   </w:t>
+      </w:r>
+      <w:r>
+        <w:t>:-</w:t>
       </w:r>
       <w:r>
         <w:t xml:space="preserve">  </w:t>
@@ -2459,15 +2095,7 @@
         </w:rPr>
       </w:pPr>
       <w:r>
-        <w:t xml:space="preserve">Junit                      </w:t>
-      </w:r>
-      <w:proofErr w:type="gramStart"/>
-      <w:r>
-        <w:t xml:space="preserve">  :</w:t>
-      </w:r>
-      <w:proofErr w:type="gramEnd"/>
-      <w:r>
-        <w:t>-        3.8.</w:t>
+        <w:t>Junit                        :-        3.8.</w:t>
       </w:r>
       <w:r>
         <w:t>1</w:t>
@@ -2476,6 +2104,190 @@
     <w:p>
       <w:pPr>
         <w:pStyle w:val="ListParagraph"/>
+        <w:ind w:left="-131" w:right="-613"/>
+        <w:rPr>
+          <w:b/>
+          <w:bCs/>
+        </w:rPr>
+      </w:pPr>
+    </w:p>
+    <w:p>
+      <w:pPr>
+        <w:ind w:left="-851" w:right="-613"/>
+        <w:rPr>
+          <w:b/>
+          <w:bCs/>
+        </w:rPr>
+      </w:pPr>
+      <w:r>
+        <w:rPr>
+          <w:b/>
+          <w:bCs/>
+        </w:rPr>
+        <w:t>Q9:- What is Input Validation?</w:t>
+      </w:r>
+    </w:p>
+    <w:p>
+      <w:pPr>
+        <w:ind w:left="-851" w:right="-613"/>
+      </w:pPr>
+      <w:r>
+        <w:rPr>
+          <w:b/>
+          <w:bCs/>
+        </w:rPr>
+        <w:t xml:space="preserve">Ans:- </w:t>
+      </w:r>
+      <w:r>
+        <w:t>Input Validation checks input data Enter by User.</w:t>
+      </w:r>
+    </w:p>
+    <w:p>
+      <w:pPr>
+        <w:ind w:left="-851" w:right="-613"/>
+      </w:pPr>
+    </w:p>
+    <w:p>
+      <w:pPr>
+        <w:ind w:left="-851" w:right="-613"/>
+        <w:rPr>
+          <w:b/>
+          <w:bCs/>
+        </w:rPr>
+      </w:pPr>
+      <w:r>
+        <w:rPr>
+          <w:b/>
+          <w:bCs/>
+        </w:rPr>
+        <w:t>Q</w:t>
+      </w:r>
+      <w:r>
+        <w:rPr>
+          <w:b/>
+          <w:bCs/>
+        </w:rPr>
+        <w:t>10:- What is Business Validation?</w:t>
+      </w:r>
+    </w:p>
+    <w:p>
+      <w:pPr>
+        <w:ind w:left="-851" w:right="-613"/>
+      </w:pPr>
+      <w:r>
+        <w:rPr>
+          <w:b/>
+          <w:bCs/>
+        </w:rPr>
+        <w:t>Ans:-</w:t>
+      </w:r>
+      <w:r>
+        <w:t xml:space="preserve"> Checks the Business Condition that may need Database Communication.</w:t>
+      </w:r>
+    </w:p>
+    <w:p>
+      <w:pPr>
+        <w:ind w:left="-851" w:right="-613"/>
+      </w:pPr>
+    </w:p>
+    <w:p>
+      <w:pPr>
+        <w:ind w:left="-851" w:right="-613"/>
+        <w:rPr>
+          <w:b/>
+          <w:bCs/>
+        </w:rPr>
+      </w:pPr>
+      <w:r>
+        <w:rPr>
+          <w:b/>
+          <w:bCs/>
+        </w:rPr>
+        <w:t>Q11:- How you are Performing Business Validation?</w:t>
+      </w:r>
+    </w:p>
+    <w:p>
+      <w:pPr>
+        <w:ind w:left="-851" w:right="-613"/>
+      </w:pPr>
+      <w:r>
+        <w:rPr>
+          <w:b/>
+          <w:bCs/>
+        </w:rPr>
+        <w:t>Ans:-</w:t>
+      </w:r>
+      <w:r>
+        <w:t xml:space="preserve"> First we have propagate exception on Model and we have catch and set on CTL and get on View.</w:t>
+      </w:r>
+    </w:p>
+    <w:p>
+      <w:pPr>
+        <w:ind w:left="-851" w:right="-613"/>
+      </w:pPr>
+    </w:p>
+    <w:p>
+      <w:pPr>
+        <w:ind w:left="-851" w:right="-613"/>
+        <w:rPr>
+          <w:b/>
+          <w:bCs/>
+        </w:rPr>
+      </w:pPr>
+      <w:r>
+        <w:rPr>
+          <w:b/>
+          <w:bCs/>
+        </w:rPr>
+        <w:t>Q12:-Types of Validation?</w:t>
+      </w:r>
+    </w:p>
+    <w:p>
+      <w:pPr>
+        <w:ind w:left="-851" w:right="-613"/>
+        <w:rPr>
+          <w:b/>
+          <w:bCs/>
+        </w:rPr>
+      </w:pPr>
+      <w:r>
+        <w:rPr>
+          <w:b/>
+          <w:bCs/>
+        </w:rPr>
+        <w:t>Ans:-</w:t>
+      </w:r>
+    </w:p>
+    <w:p>
+      <w:pPr>
+        <w:pStyle w:val="ListParagraph"/>
+        <w:numPr>
+          <w:ilvl w:val="0"/>
+          <w:numId w:val="9"/>
+        </w:numPr>
+        <w:ind w:right="-613"/>
+      </w:pPr>
+      <w:r>
+        <w:lastRenderedPageBreak/>
+        <w:t>Input Validation</w:t>
+      </w:r>
+    </w:p>
+    <w:p>
+      <w:pPr>
+        <w:pStyle w:val="ListParagraph"/>
+        <w:numPr>
+          <w:ilvl w:val="0"/>
+          <w:numId w:val="9"/>
+        </w:numPr>
+        <w:ind w:right="-613"/>
+      </w:pPr>
+      <w:r>
+        <w:t>Business Validation</w:t>
+      </w:r>
+    </w:p>
+    <w:p>
+      <w:pPr>
+        <w:pStyle w:val="ListParagraph"/>
         <w:ind w:left="-709" w:right="-613"/>
       </w:pPr>
     </w:p>
@@ -2488,15 +2300,306 @@
           <w:bCs/>
         </w:rPr>
       </w:pPr>
-    </w:p>
-    <w:p>
-      <w:pPr>
-        <w:ind w:left="-491" w:right="-613"/>
-        <w:rPr>
-          <w:b/>
-          <w:bCs/>
-        </w:rPr>
-      </w:pPr>
+      <w:r>
+        <w:rPr>
+          <w:b/>
+          <w:bCs/>
+        </w:rPr>
+        <w:t>Q13:- What is Maven?</w:t>
+      </w:r>
+    </w:p>
+    <w:p>
+      <w:pPr>
+        <w:pStyle w:val="ListParagraph"/>
+        <w:ind w:left="-709" w:right="-613"/>
+      </w:pPr>
+      <w:r>
+        <w:rPr>
+          <w:b/>
+          <w:bCs/>
+        </w:rPr>
+        <w:t xml:space="preserve">Ans:- </w:t>
+      </w:r>
+      <w:r>
+        <w:t>Maven is a powerful build Automation tools.</w:t>
+      </w:r>
+    </w:p>
+    <w:p>
+      <w:pPr>
+        <w:pStyle w:val="ListParagraph"/>
+        <w:ind w:left="-709" w:right="-613"/>
+      </w:pPr>
+    </w:p>
+    <w:p>
+      <w:pPr>
+        <w:pStyle w:val="ListParagraph"/>
+        <w:ind w:left="-709" w:right="-613"/>
+        <w:rPr>
+          <w:b/>
+          <w:bCs/>
+        </w:rPr>
+      </w:pPr>
+      <w:r>
+        <w:rPr>
+          <w:b/>
+          <w:bCs/>
+        </w:rPr>
+        <w:t>Q14:- What is the buil</w:t>
+      </w:r>
+      <w:r>
+        <w:rPr>
+          <w:b/>
+          <w:bCs/>
+        </w:rPr>
+        <w:t>d</w:t>
+      </w:r>
+      <w:r>
+        <w:rPr>
+          <w:b/>
+          <w:bCs/>
+        </w:rPr>
+        <w:t>\war?</w:t>
+      </w:r>
+    </w:p>
+    <w:p>
+      <w:pPr>
+        <w:pStyle w:val="ListParagraph"/>
+        <w:ind w:left="-709" w:right="-613"/>
+      </w:pPr>
+      <w:r>
+        <w:rPr>
+          <w:b/>
+          <w:bCs/>
+        </w:rPr>
+        <w:t xml:space="preserve">Ans:- </w:t>
+      </w:r>
+      <w:r>
+        <w:t>it is a whole compile code of entire application.</w:t>
+      </w:r>
+    </w:p>
+    <w:p>
+      <w:pPr>
+        <w:pStyle w:val="ListParagraph"/>
+        <w:ind w:left="-709" w:right="-613"/>
+      </w:pPr>
+    </w:p>
+    <w:p>
+      <w:pPr>
+        <w:pStyle w:val="ListParagraph"/>
+        <w:ind w:left="-709" w:right="-613"/>
+        <w:rPr>
+          <w:b/>
+          <w:bCs/>
+        </w:rPr>
+      </w:pPr>
+      <w:r>
+        <w:rPr>
+          <w:b/>
+          <w:bCs/>
+        </w:rPr>
+        <w:t>Q15:- What is Utility Classes?</w:t>
+      </w:r>
+    </w:p>
+    <w:p>
+      <w:pPr>
+        <w:pStyle w:val="ListParagraph"/>
+        <w:ind w:left="-709" w:right="-613"/>
+      </w:pPr>
+      <w:r>
+        <w:rPr>
+          <w:b/>
+          <w:bCs/>
+        </w:rPr>
+        <w:t xml:space="preserve">Ans:- </w:t>
+      </w:r>
+      <w:r>
+        <w:t>Utility classes are used to reusability and reuseable service.</w:t>
+      </w:r>
+    </w:p>
+    <w:p>
+      <w:pPr>
+        <w:pStyle w:val="ListParagraph"/>
+        <w:ind w:left="-709" w:right="-613"/>
+      </w:pPr>
+    </w:p>
+    <w:p>
+      <w:pPr>
+        <w:pStyle w:val="ListParagraph"/>
+        <w:ind w:left="-709" w:right="-613"/>
+        <w:rPr>
+          <w:b/>
+          <w:bCs/>
+        </w:rPr>
+      </w:pPr>
+      <w:r>
+        <w:rPr>
+          <w:b/>
+          <w:bCs/>
+        </w:rPr>
+        <w:t>Q16:- what are the Utility Classes you have in your project?</w:t>
+      </w:r>
+    </w:p>
+    <w:p>
+      <w:pPr>
+        <w:pStyle w:val="ListParagraph"/>
+        <w:ind w:left="-709" w:right="-613"/>
+        <w:rPr>
+          <w:b/>
+          <w:bCs/>
+        </w:rPr>
+      </w:pPr>
+      <w:r>
+        <w:rPr>
+          <w:b/>
+          <w:bCs/>
+        </w:rPr>
+        <w:t xml:space="preserve">Ans:- </w:t>
+      </w:r>
+    </w:p>
+    <w:p>
+      <w:pPr>
+        <w:pStyle w:val="ListParagraph"/>
+        <w:numPr>
+          <w:ilvl w:val="0"/>
+          <w:numId w:val="10"/>
+        </w:numPr>
+        <w:ind w:right="-613"/>
+      </w:pPr>
+      <w:r>
+        <w:t>Data Validator</w:t>
+      </w:r>
+    </w:p>
+    <w:p>
+      <w:pPr>
+        <w:pStyle w:val="ListParagraph"/>
+        <w:numPr>
+          <w:ilvl w:val="0"/>
+          <w:numId w:val="10"/>
+        </w:numPr>
+        <w:ind w:right="-613"/>
+      </w:pPr>
+      <w:r>
+        <w:t>Data Utility</w:t>
+      </w:r>
+    </w:p>
+    <w:p>
+      <w:pPr>
+        <w:pStyle w:val="ListParagraph"/>
+        <w:numPr>
+          <w:ilvl w:val="0"/>
+          <w:numId w:val="10"/>
+        </w:numPr>
+        <w:ind w:right="-613"/>
+      </w:pPr>
+      <w:r>
+        <w:t>Email Utility</w:t>
+      </w:r>
+    </w:p>
+    <w:p>
+      <w:pPr>
+        <w:pStyle w:val="ListParagraph"/>
+        <w:numPr>
+          <w:ilvl w:val="0"/>
+          <w:numId w:val="10"/>
+        </w:numPr>
+        <w:ind w:right="-613"/>
+      </w:pPr>
+      <w:r>
+        <w:t>Email Builder</w:t>
+      </w:r>
+    </w:p>
+    <w:p>
+      <w:pPr>
+        <w:pStyle w:val="ListParagraph"/>
+        <w:numPr>
+          <w:ilvl w:val="0"/>
+          <w:numId w:val="10"/>
+        </w:numPr>
+        <w:ind w:right="-613"/>
+      </w:pPr>
+      <w:r>
+        <w:t>Email Message</w:t>
+      </w:r>
+    </w:p>
+    <w:p>
+      <w:pPr>
+        <w:pStyle w:val="ListParagraph"/>
+        <w:numPr>
+          <w:ilvl w:val="0"/>
+          <w:numId w:val="10"/>
+        </w:numPr>
+        <w:ind w:right="-613"/>
+      </w:pPr>
+      <w:r>
+        <w:t>HTML Utility</w:t>
+      </w:r>
+    </w:p>
+    <w:p>
+      <w:pPr>
+        <w:pStyle w:val="ListParagraph"/>
+        <w:numPr>
+          <w:ilvl w:val="0"/>
+          <w:numId w:val="10"/>
+        </w:numPr>
+        <w:ind w:right="-613"/>
+      </w:pPr>
+      <w:r>
+        <w:t>JDBCDataSource</w:t>
+      </w:r>
+    </w:p>
+    <w:p>
+      <w:pPr>
+        <w:pStyle w:val="ListParagraph"/>
+        <w:numPr>
+          <w:ilvl w:val="0"/>
+          <w:numId w:val="10"/>
+        </w:numPr>
+        <w:ind w:right="-613"/>
+      </w:pPr>
+      <w:r>
+        <w:t>Property Reader</w:t>
+      </w:r>
+    </w:p>
+    <w:p>
+      <w:pPr>
+        <w:pStyle w:val="ListParagraph"/>
+        <w:numPr>
+          <w:ilvl w:val="0"/>
+          <w:numId w:val="10"/>
+        </w:numPr>
+        <w:ind w:right="-613"/>
+      </w:pPr>
+      <w:r>
+        <w:t>Servlet Utility</w:t>
+      </w:r>
+    </w:p>
+    <w:p>
+      <w:pPr>
+        <w:ind w:left="-709" w:right="-613"/>
+      </w:pPr>
+    </w:p>
+    <w:p>
+      <w:pPr>
+        <w:ind w:left="-709" w:right="-613"/>
+        <w:rPr>
+          <w:b/>
+          <w:bCs/>
+        </w:rPr>
+      </w:pPr>
+      <w:r>
+        <w:rPr>
+          <w:b/>
+          <w:bCs/>
+        </w:rPr>
+        <w:t>Q17:-</w:t>
+      </w:r>
+      <w:r>
+        <w:rPr>
+          <w:b/>
+          <w:bCs/>
+        </w:rPr>
+        <w:t xml:space="preserve"> </w:t>
+      </w:r>
     </w:p>
     <w:sectPr>
       <w:pgSz w:w="11906" w:h="16838"/>
@@ -2511,6 +2614,92 @@
 <file path=word/numbering.xml><?xml version="1.0" encoding="utf-8"?>
 <w:numbering xmlns:wpc="http://schemas.microsoft.com/office/word/2010/wordprocessingCanvas" xmlns:cx="http://schemas.microsoft.com/office/drawing/2014/chartex" xmlns:cx1="http://schemas.microsoft.com/office/drawing/2015/9/8/chartex" xmlns:cx2="http://schemas.microsoft.com/office/drawing/2015/10/21/chartex" xmlns:cx3="http://schemas.microsoft.com/office/drawing/2016/5/9/chartex" xmlns:cx4="http://schemas.microsoft.com/office/drawing/2016/5/10/chartex" xmlns:cx5="http://schemas.microsoft.com/office/drawing/2016/5/11/chartex" xmlns:cx6="http://schemas.microsoft.com/office/drawing/2016/5/12/chartex" xmlns:cx7="http://schemas.microsoft.com/office/drawing/2016/5/13/chartex" xmlns:cx8="http://schemas.microsoft.com/office/drawing/2016/5/14/chartex" xmlns:mc="http://schemas.openxmlformats.org/markup-compatibility/2006" xmlns:aink="http://schemas.microsoft.com/office/drawing/2016/ink" xmlns:am3d="http://schemas.microsoft.com/office/drawing/2017/model3d" xmlns:o="urn:schemas-microsoft-com:office:office" xmlns:oel="http://schemas.microsoft.com/office/2019/extlst" xmlns:r="http://schemas.openxmlformats.org/officeDocument/2006/relationships" xmlns:m="http://schemas.openxmlformats.org/officeDocument/2006/math" xmlns:v="urn:schemas-microsoft-com:vml" xmlns:wp14="http://schemas.microsoft.com/office/word/2010/wordprocessingDrawing" xmlns:wp="http://schemas.openxmlformats.org/drawingml/2006/wordprocessingDrawing" xmlns:w10="urn:schemas-microsoft-com:office:word" xmlns:w="http://schemas.openxmlformats.org/wordprocessingml/2006/main" xmlns:w14="http://schemas.microsoft.com/office/word/2010/wordml" xmlns:w15="http://schemas.microsoft.com/office/word/2012/wordml" xmlns:w16cex="http://schemas.microsoft.com/office/word/2018/wordml/cex" xmlns:w16cid="http://schemas.microsoft.com/office/word/2016/wordml/cid" xmlns:w16="http://schemas.microsoft.com/office/word/2018/wordml" xmlns:w16du="http://schemas.microsoft.com/office/word/2023/wordml/word16du" xmlns:w16sdtdh="http://schemas.microsoft.com/office/word/2020/wordml/sdtdatahash" xmlns:w16sdtfl="http://schemas.microsoft.com/office/word/2024/wordml/sdtformatlock" xmlns:w16se="http://schemas.microsoft.com/office/word/2015/wordml/symex" xmlns:wpg="http://schemas.microsoft.com/office/word/2010/wordprocessingGroup" xmlns:wpi="http://schemas.microsoft.com/office/word/2010/wordprocessingInk" xmlns:wne="http://schemas.microsoft.com/office/word/2006/wordml" xmlns:wps="http://schemas.microsoft.com/office/word/2010/wordprocessingShape" mc:Ignorable="w14 w15 w16se w16cid w16 w16cex w16sdtdh w16sdtfl w16du wp14">
   <w:abstractNum w:abstractNumId="0" w15:restartNumberingAfterBreak="0">
+    <w:nsid w:val="097A2BE3"/>
+    <w:multiLevelType w:val="hybridMultilevel"/>
+    <w:tmpl w:val="DD767E58"/>
+    <w:lvl w:ilvl="0" w:tplc="4009000F">
+      <w:start w:val="1"/>
+      <w:numFmt w:val="decimal"/>
+      <w:lvlText w:val="%1."/>
+      <w:lvlJc w:val="left"/>
+      <w:pPr>
+        <w:ind w:left="-131" w:hanging="360"/>
+      </w:pPr>
+    </w:lvl>
+    <w:lvl w:ilvl="1" w:tplc="40090019" w:tentative="1">
+      <w:start w:val="1"/>
+      <w:numFmt w:val="lowerLetter"/>
+      <w:lvlText w:val="%2."/>
+      <w:lvlJc w:val="left"/>
+      <w:pPr>
+        <w:ind w:left="589" w:hanging="360"/>
+      </w:pPr>
+    </w:lvl>
+    <w:lvl w:ilvl="2" w:tplc="4009001B" w:tentative="1">
+      <w:start w:val="1"/>
+      <w:numFmt w:val="lowerRoman"/>
+      <w:lvlText w:val="%3."/>
+      <w:lvlJc w:val="right"/>
+      <w:pPr>
+        <w:ind w:left="1309" w:hanging="180"/>
+      </w:pPr>
+    </w:lvl>
+    <w:lvl w:ilvl="3" w:tplc="4009000F" w:tentative="1">
+      <w:start w:val="1"/>
+      <w:numFmt w:val="decimal"/>
+      <w:lvlText w:val="%4."/>
+      <w:lvlJc w:val="left"/>
+      <w:pPr>
+        <w:ind w:left="2029" w:hanging="360"/>
+      </w:pPr>
+    </w:lvl>
+    <w:lvl w:ilvl="4" w:tplc="40090019" w:tentative="1">
+      <w:start w:val="1"/>
+      <w:numFmt w:val="lowerLetter"/>
+      <w:lvlText w:val="%5."/>
+      <w:lvlJc w:val="left"/>
+      <w:pPr>
+        <w:ind w:left="2749" w:hanging="360"/>
+      </w:pPr>
+    </w:lvl>
+    <w:lvl w:ilvl="5" w:tplc="4009001B" w:tentative="1">
+      <w:start w:val="1"/>
+      <w:numFmt w:val="lowerRoman"/>
+      <w:lvlText w:val="%6."/>
+      <w:lvlJc w:val="right"/>
+      <w:pPr>
+        <w:ind w:left="3469" w:hanging="180"/>
+      </w:pPr>
+    </w:lvl>
+    <w:lvl w:ilvl="6" w:tplc="4009000F" w:tentative="1">
+      <w:start w:val="1"/>
+      <w:numFmt w:val="decimal"/>
+      <w:lvlText w:val="%7."/>
+      <w:lvlJc w:val="left"/>
+      <w:pPr>
+        <w:ind w:left="4189" w:hanging="360"/>
+      </w:pPr>
+    </w:lvl>
+    <w:lvl w:ilvl="7" w:tplc="40090019" w:tentative="1">
+      <w:start w:val="1"/>
+      <w:numFmt w:val="lowerLetter"/>
+      <w:lvlText w:val="%8."/>
+      <w:lvlJc w:val="left"/>
+      <w:pPr>
+        <w:ind w:left="4909" w:hanging="360"/>
+      </w:pPr>
+    </w:lvl>
+    <w:lvl w:ilvl="8" w:tplc="4009001B" w:tentative="1">
+      <w:start w:val="1"/>
+      <w:numFmt w:val="lowerRoman"/>
+      <w:lvlText w:val="%9."/>
+      <w:lvlJc w:val="right"/>
+      <w:pPr>
+        <w:ind w:left="5629" w:hanging="180"/>
+      </w:pPr>
+    </w:lvl>
+  </w:abstractNum>
+  <w:abstractNum w:abstractNumId="1" w15:restartNumberingAfterBreak="0">
     <w:nsid w:val="0C3456EB"/>
     <w:multiLevelType w:val="hybridMultilevel"/>
     <w:tmpl w:val="8206B2DC"/>
@@ -2623,7 +2812,7 @@
       </w:rPr>
     </w:lvl>
   </w:abstractNum>
-  <w:abstractNum w:abstractNumId="1" w15:restartNumberingAfterBreak="0">
+  <w:abstractNum w:abstractNumId="2" w15:restartNumberingAfterBreak="0">
     <w:nsid w:val="1923067A"/>
     <w:multiLevelType w:val="hybridMultilevel"/>
     <w:tmpl w:val="65ACD8FA"/>
@@ -2736,7 +2925,7 @@
       </w:rPr>
     </w:lvl>
   </w:abstractNum>
-  <w:abstractNum w:abstractNumId="2" w15:restartNumberingAfterBreak="0">
+  <w:abstractNum w:abstractNumId="3" w15:restartNumberingAfterBreak="0">
     <w:nsid w:val="1B7D3BD3"/>
     <w:multiLevelType w:val="hybridMultilevel"/>
     <w:tmpl w:val="B952111A"/>
@@ -2849,7 +3038,7 @@
       </w:rPr>
     </w:lvl>
   </w:abstractNum>
-  <w:abstractNum w:abstractNumId="3" w15:restartNumberingAfterBreak="0">
+  <w:abstractNum w:abstractNumId="4" w15:restartNumberingAfterBreak="0">
     <w:nsid w:val="21EB7DBA"/>
     <w:multiLevelType w:val="hybridMultilevel"/>
     <w:tmpl w:val="135E7C46"/>
@@ -2935,7 +3124,265 @@
       </w:pPr>
     </w:lvl>
   </w:abstractNum>
-  <w:abstractNum w:abstractNumId="4" w15:restartNumberingAfterBreak="0">
+  <w:abstractNum w:abstractNumId="5" w15:restartNumberingAfterBreak="0">
+    <w:nsid w:val="32B75970"/>
+    <w:multiLevelType w:val="hybridMultilevel"/>
+    <w:tmpl w:val="C32E3574"/>
+    <w:lvl w:ilvl="0" w:tplc="4009000F">
+      <w:start w:val="1"/>
+      <w:numFmt w:val="decimal"/>
+      <w:lvlText w:val="%1."/>
+      <w:lvlJc w:val="left"/>
+      <w:pPr>
+        <w:ind w:left="-131" w:hanging="360"/>
+      </w:pPr>
+    </w:lvl>
+    <w:lvl w:ilvl="1" w:tplc="40090019" w:tentative="1">
+      <w:start w:val="1"/>
+      <w:numFmt w:val="lowerLetter"/>
+      <w:lvlText w:val="%2."/>
+      <w:lvlJc w:val="left"/>
+      <w:pPr>
+        <w:ind w:left="589" w:hanging="360"/>
+      </w:pPr>
+    </w:lvl>
+    <w:lvl w:ilvl="2" w:tplc="4009001B" w:tentative="1">
+      <w:start w:val="1"/>
+      <w:numFmt w:val="lowerRoman"/>
+      <w:lvlText w:val="%3."/>
+      <w:lvlJc w:val="right"/>
+      <w:pPr>
+        <w:ind w:left="1309" w:hanging="180"/>
+      </w:pPr>
+    </w:lvl>
+    <w:lvl w:ilvl="3" w:tplc="4009000F" w:tentative="1">
+      <w:start w:val="1"/>
+      <w:numFmt w:val="decimal"/>
+      <w:lvlText w:val="%4."/>
+      <w:lvlJc w:val="left"/>
+      <w:pPr>
+        <w:ind w:left="2029" w:hanging="360"/>
+      </w:pPr>
+    </w:lvl>
+    <w:lvl w:ilvl="4" w:tplc="40090019" w:tentative="1">
+      <w:start w:val="1"/>
+      <w:numFmt w:val="lowerLetter"/>
+      <w:lvlText w:val="%5."/>
+      <w:lvlJc w:val="left"/>
+      <w:pPr>
+        <w:ind w:left="2749" w:hanging="360"/>
+      </w:pPr>
+    </w:lvl>
+    <w:lvl w:ilvl="5" w:tplc="4009001B" w:tentative="1">
+      <w:start w:val="1"/>
+      <w:numFmt w:val="lowerRoman"/>
+      <w:lvlText w:val="%6."/>
+      <w:lvlJc w:val="right"/>
+      <w:pPr>
+        <w:ind w:left="3469" w:hanging="180"/>
+      </w:pPr>
+    </w:lvl>
+    <w:lvl w:ilvl="6" w:tplc="4009000F" w:tentative="1">
+      <w:start w:val="1"/>
+      <w:numFmt w:val="decimal"/>
+      <w:lvlText w:val="%7."/>
+      <w:lvlJc w:val="left"/>
+      <w:pPr>
+        <w:ind w:left="4189" w:hanging="360"/>
+      </w:pPr>
+    </w:lvl>
+    <w:lvl w:ilvl="7" w:tplc="40090019" w:tentative="1">
+      <w:start w:val="1"/>
+      <w:numFmt w:val="lowerLetter"/>
+      <w:lvlText w:val="%8."/>
+      <w:lvlJc w:val="left"/>
+      <w:pPr>
+        <w:ind w:left="4909" w:hanging="360"/>
+      </w:pPr>
+    </w:lvl>
+    <w:lvl w:ilvl="8" w:tplc="4009001B" w:tentative="1">
+      <w:start w:val="1"/>
+      <w:numFmt w:val="lowerRoman"/>
+      <w:lvlText w:val="%9."/>
+      <w:lvlJc w:val="right"/>
+      <w:pPr>
+        <w:ind w:left="5629" w:hanging="180"/>
+      </w:pPr>
+    </w:lvl>
+  </w:abstractNum>
+  <w:abstractNum w:abstractNumId="6" w15:restartNumberingAfterBreak="0">
+    <w:nsid w:val="36F81896"/>
+    <w:multiLevelType w:val="hybridMultilevel"/>
+    <w:tmpl w:val="C3D2E726"/>
+    <w:lvl w:ilvl="0" w:tplc="4009000F">
+      <w:start w:val="1"/>
+      <w:numFmt w:val="decimal"/>
+      <w:lvlText w:val="%1."/>
+      <w:lvlJc w:val="left"/>
+      <w:pPr>
+        <w:ind w:left="11" w:hanging="360"/>
+      </w:pPr>
+    </w:lvl>
+    <w:lvl w:ilvl="1" w:tplc="40090019" w:tentative="1">
+      <w:start w:val="1"/>
+      <w:numFmt w:val="lowerLetter"/>
+      <w:lvlText w:val="%2."/>
+      <w:lvlJc w:val="left"/>
+      <w:pPr>
+        <w:ind w:left="731" w:hanging="360"/>
+      </w:pPr>
+    </w:lvl>
+    <w:lvl w:ilvl="2" w:tplc="4009001B" w:tentative="1">
+      <w:start w:val="1"/>
+      <w:numFmt w:val="lowerRoman"/>
+      <w:lvlText w:val="%3."/>
+      <w:lvlJc w:val="right"/>
+      <w:pPr>
+        <w:ind w:left="1451" w:hanging="180"/>
+      </w:pPr>
+    </w:lvl>
+    <w:lvl w:ilvl="3" w:tplc="4009000F" w:tentative="1">
+      <w:start w:val="1"/>
+      <w:numFmt w:val="decimal"/>
+      <w:lvlText w:val="%4."/>
+      <w:lvlJc w:val="left"/>
+      <w:pPr>
+        <w:ind w:left="2171" w:hanging="360"/>
+      </w:pPr>
+    </w:lvl>
+    <w:lvl w:ilvl="4" w:tplc="40090019" w:tentative="1">
+      <w:start w:val="1"/>
+      <w:numFmt w:val="lowerLetter"/>
+      <w:lvlText w:val="%5."/>
+      <w:lvlJc w:val="left"/>
+      <w:pPr>
+        <w:ind w:left="2891" w:hanging="360"/>
+      </w:pPr>
+    </w:lvl>
+    <w:lvl w:ilvl="5" w:tplc="4009001B" w:tentative="1">
+      <w:start w:val="1"/>
+      <w:numFmt w:val="lowerRoman"/>
+      <w:lvlText w:val="%6."/>
+      <w:lvlJc w:val="right"/>
+      <w:pPr>
+        <w:ind w:left="3611" w:hanging="180"/>
+      </w:pPr>
+    </w:lvl>
+    <w:lvl w:ilvl="6" w:tplc="4009000F" w:tentative="1">
+      <w:start w:val="1"/>
+      <w:numFmt w:val="decimal"/>
+      <w:lvlText w:val="%7."/>
+      <w:lvlJc w:val="left"/>
+      <w:pPr>
+        <w:ind w:left="4331" w:hanging="360"/>
+      </w:pPr>
+    </w:lvl>
+    <w:lvl w:ilvl="7" w:tplc="40090019" w:tentative="1">
+      <w:start w:val="1"/>
+      <w:numFmt w:val="lowerLetter"/>
+      <w:lvlText w:val="%8."/>
+      <w:lvlJc w:val="left"/>
+      <w:pPr>
+        <w:ind w:left="5051" w:hanging="360"/>
+      </w:pPr>
+    </w:lvl>
+    <w:lvl w:ilvl="8" w:tplc="4009001B" w:tentative="1">
+      <w:start w:val="1"/>
+      <w:numFmt w:val="lowerRoman"/>
+      <w:lvlText w:val="%9."/>
+      <w:lvlJc w:val="right"/>
+      <w:pPr>
+        <w:ind w:left="5771" w:hanging="180"/>
+      </w:pPr>
+    </w:lvl>
+  </w:abstractNum>
+  <w:abstractNum w:abstractNumId="7" w15:restartNumberingAfterBreak="0">
+    <w:nsid w:val="3E3E1A18"/>
+    <w:multiLevelType w:val="hybridMultilevel"/>
+    <w:tmpl w:val="9806987A"/>
+    <w:lvl w:ilvl="0" w:tplc="4009000F">
+      <w:start w:val="1"/>
+      <w:numFmt w:val="decimal"/>
+      <w:lvlText w:val="%1."/>
+      <w:lvlJc w:val="left"/>
+      <w:pPr>
+        <w:ind w:left="276" w:hanging="360"/>
+      </w:pPr>
+    </w:lvl>
+    <w:lvl w:ilvl="1" w:tplc="40090019" w:tentative="1">
+      <w:start w:val="1"/>
+      <w:numFmt w:val="lowerLetter"/>
+      <w:lvlText w:val="%2."/>
+      <w:lvlJc w:val="left"/>
+      <w:pPr>
+        <w:ind w:left="996" w:hanging="360"/>
+      </w:pPr>
+    </w:lvl>
+    <w:lvl w:ilvl="2" w:tplc="4009001B" w:tentative="1">
+      <w:start w:val="1"/>
+      <w:numFmt w:val="lowerRoman"/>
+      <w:lvlText w:val="%3."/>
+      <w:lvlJc w:val="right"/>
+      <w:pPr>
+        <w:ind w:left="1716" w:hanging="180"/>
+      </w:pPr>
+    </w:lvl>
+    <w:lvl w:ilvl="3" w:tplc="4009000F" w:tentative="1">
+      <w:start w:val="1"/>
+      <w:numFmt w:val="decimal"/>
+      <w:lvlText w:val="%4."/>
+      <w:lvlJc w:val="left"/>
+      <w:pPr>
+        <w:ind w:left="2436" w:hanging="360"/>
+      </w:pPr>
+    </w:lvl>
+    <w:lvl w:ilvl="4" w:tplc="40090019" w:tentative="1">
+      <w:start w:val="1"/>
+      <w:numFmt w:val="lowerLetter"/>
+      <w:lvlText w:val="%5."/>
+      <w:lvlJc w:val="left"/>
+      <w:pPr>
+        <w:ind w:left="3156" w:hanging="360"/>
+      </w:pPr>
+    </w:lvl>
+    <w:lvl w:ilvl="5" w:tplc="4009001B" w:tentative="1">
+      <w:start w:val="1"/>
+      <w:numFmt w:val="lowerRoman"/>
+      <w:lvlText w:val="%6."/>
+      <w:lvlJc w:val="right"/>
+      <w:pPr>
+        <w:ind w:left="3876" w:hanging="180"/>
+      </w:pPr>
+    </w:lvl>
+    <w:lvl w:ilvl="6" w:tplc="4009000F" w:tentative="1">
+      <w:start w:val="1"/>
+      <w:numFmt w:val="decimal"/>
+      <w:lvlText w:val="%7."/>
+      <w:lvlJc w:val="left"/>
+      <w:pPr>
+        <w:ind w:left="4596" w:hanging="360"/>
+      </w:pPr>
+    </w:lvl>
+    <w:lvl w:ilvl="7" w:tplc="40090019" w:tentative="1">
+      <w:start w:val="1"/>
+      <w:numFmt w:val="lowerLetter"/>
+      <w:lvlText w:val="%8."/>
+      <w:lvlJc w:val="left"/>
+      <w:pPr>
+        <w:ind w:left="5316" w:hanging="360"/>
+      </w:pPr>
+    </w:lvl>
+    <w:lvl w:ilvl="8" w:tplc="4009001B" w:tentative="1">
+      <w:start w:val="1"/>
+      <w:numFmt w:val="lowerRoman"/>
+      <w:lvlText w:val="%9."/>
+      <w:lvlJc w:val="right"/>
+      <w:pPr>
+        <w:ind w:left="6036" w:hanging="180"/>
+      </w:pPr>
+    </w:lvl>
+  </w:abstractNum>
+  <w:abstractNum w:abstractNumId="8" w15:restartNumberingAfterBreak="0">
     <w:nsid w:val="4113387D"/>
     <w:multiLevelType w:val="hybridMultilevel"/>
     <w:tmpl w:val="C986CC24"/>
@@ -3048,7 +3495,7 @@
       </w:rPr>
     </w:lvl>
   </w:abstractNum>
-  <w:abstractNum w:abstractNumId="5" w15:restartNumberingAfterBreak="0">
+  <w:abstractNum w:abstractNumId="9" w15:restartNumberingAfterBreak="0">
     <w:nsid w:val="542A050B"/>
     <w:multiLevelType w:val="hybridMultilevel"/>
     <w:tmpl w:val="37949588"/>
@@ -3135,22 +3582,34 @@
     </w:lvl>
   </w:abstractNum>
   <w:num w:numId="1" w16cid:durableId="1532495905">
+    <w:abstractNumId w:val="1"/>
+  </w:num>
+  <w:num w:numId="2" w16cid:durableId="537743759">
+    <w:abstractNumId w:val="3"/>
+  </w:num>
+  <w:num w:numId="3" w16cid:durableId="2004385408">
+    <w:abstractNumId w:val="8"/>
+  </w:num>
+  <w:num w:numId="4" w16cid:durableId="1053651031">
+    <w:abstractNumId w:val="2"/>
+  </w:num>
+  <w:num w:numId="5" w16cid:durableId="1489322262">
+    <w:abstractNumId w:val="4"/>
+  </w:num>
+  <w:num w:numId="6" w16cid:durableId="672952169">
+    <w:abstractNumId w:val="9"/>
+  </w:num>
+  <w:num w:numId="7" w16cid:durableId="474571940">
+    <w:abstractNumId w:val="5"/>
+  </w:num>
+  <w:num w:numId="8" w16cid:durableId="257452229">
     <w:abstractNumId w:val="0"/>
   </w:num>
-  <w:num w:numId="2" w16cid:durableId="537743759">
-    <w:abstractNumId w:val="2"/>
+  <w:num w:numId="9" w16cid:durableId="290599787">
+    <w:abstractNumId w:val="7"/>
   </w:num>
-  <w:num w:numId="3" w16cid:durableId="2004385408">
-    <w:abstractNumId w:val="4"/>
-  </w:num>
-  <w:num w:numId="4" w16cid:durableId="1053651031">
-    <w:abstractNumId w:val="1"/>
-  </w:num>
-  <w:num w:numId="5" w16cid:durableId="1489322262">
-    <w:abstractNumId w:val="3"/>
-  </w:num>
-  <w:num w:numId="6" w16cid:durableId="672952169">
-    <w:abstractNumId w:val="5"/>
+  <w:num w:numId="10" w16cid:durableId="1497038995">
+    <w:abstractNumId w:val="6"/>
   </w:num>
 </w:numbering>
 </file>

--- a/word/Project 4 Aastik.docx
+++ b/word/Project 4 Aastik.docx
@@ -119,95 +119,7 @@
           </w:tcPr>
           <w:p>
             <w:r>
-              <w:t xml:space="preserve">Ye check </w:t>
-            </w:r>
-            <w:proofErr w:type="spellStart"/>
-            <w:r>
-              <w:t>karta</w:t>
-            </w:r>
-            <w:proofErr w:type="spellEnd"/>
-            <w:r>
-              <w:t xml:space="preserve"> </w:t>
-            </w:r>
-            <w:proofErr w:type="spellStart"/>
-            <w:r>
-              <w:t>hai</w:t>
-            </w:r>
-            <w:proofErr w:type="spellEnd"/>
-            <w:r>
-              <w:t xml:space="preserve"> ki user ka username/password </w:t>
-            </w:r>
-            <w:proofErr w:type="spellStart"/>
-            <w:r>
-              <w:t>sahi</w:t>
-            </w:r>
-            <w:proofErr w:type="spellEnd"/>
-            <w:r>
-              <w:t xml:space="preserve"> </w:t>
-            </w:r>
-            <w:proofErr w:type="spellStart"/>
-            <w:r>
-              <w:t>hai</w:t>
-            </w:r>
-            <w:proofErr w:type="spellEnd"/>
-            <w:r>
-              <w:t xml:space="preserve"> </w:t>
-            </w:r>
-            <w:proofErr w:type="spellStart"/>
-            <w:r>
-              <w:t>ya</w:t>
-            </w:r>
-            <w:proofErr w:type="spellEnd"/>
-            <w:r>
-              <w:t xml:space="preserve"> </w:t>
-            </w:r>
-            <w:proofErr w:type="spellStart"/>
-            <w:r>
-              <w:t>nahi</w:t>
-            </w:r>
-            <w:proofErr w:type="spellEnd"/>
-            <w:r>
-              <w:t xml:space="preserve"> – yeh ek rule </w:t>
-            </w:r>
-            <w:proofErr w:type="spellStart"/>
-            <w:r>
-              <w:t>hai</w:t>
-            </w:r>
-            <w:proofErr w:type="spellEnd"/>
-            <w:r>
-              <w:t xml:space="preserve">, </w:t>
-            </w:r>
-            <w:proofErr w:type="spellStart"/>
-            <w:r>
-              <w:t>toh</w:t>
-            </w:r>
-            <w:proofErr w:type="spellEnd"/>
-            <w:r>
-              <w:t xml:space="preserve"> business logic </w:t>
-            </w:r>
-            <w:proofErr w:type="spellStart"/>
-            <w:r>
-              <w:t>mein</w:t>
-            </w:r>
-            <w:proofErr w:type="spellEnd"/>
-            <w:r>
-              <w:t xml:space="preserve"> </w:t>
-            </w:r>
-            <w:proofErr w:type="spellStart"/>
-            <w:r>
-              <w:t>aata</w:t>
-            </w:r>
-            <w:proofErr w:type="spellEnd"/>
-            <w:r>
-              <w:t xml:space="preserve"> </w:t>
-            </w:r>
-            <w:proofErr w:type="spellStart"/>
-            <w:r>
-              <w:t>hai</w:t>
-            </w:r>
-            <w:proofErr w:type="spellEnd"/>
-            <w:r>
-              <w:t>.</w:t>
+              <w:t>Ye check karta hai ki user ka username/password sahi hai ya nahi – yeh ek rule hai, toh business logic mein aata hai.</w:t>
             </w:r>
           </w:p>
           <w:p/>
@@ -240,87 +152,7 @@
           </w:tcPr>
           <w:p>
             <w:r>
-              <w:t xml:space="preserve">Agar simple database se data </w:t>
-            </w:r>
-            <w:proofErr w:type="spellStart"/>
-            <w:r>
-              <w:t>nikalna</w:t>
-            </w:r>
-            <w:proofErr w:type="spellEnd"/>
-            <w:r>
-              <w:t xml:space="preserve"> </w:t>
-            </w:r>
-            <w:proofErr w:type="spellStart"/>
-            <w:r>
-              <w:t>hai</w:t>
-            </w:r>
-            <w:proofErr w:type="spellEnd"/>
-            <w:r>
-              <w:t xml:space="preserve">, </w:t>
-            </w:r>
-            <w:proofErr w:type="spellStart"/>
-            <w:r>
-              <w:t>toh</w:t>
-            </w:r>
-            <w:proofErr w:type="spellEnd"/>
-            <w:r>
-              <w:t xml:space="preserve"> Data Access Logic. Agar koi filter, sorting, </w:t>
-            </w:r>
-            <w:proofErr w:type="spellStart"/>
-            <w:r>
-              <w:t>ya</w:t>
-            </w:r>
-            <w:proofErr w:type="spellEnd"/>
-            <w:r>
-              <w:t xml:space="preserve"> custom rule </w:t>
-            </w:r>
-            <w:proofErr w:type="spellStart"/>
-            <w:r>
-              <w:t>lage</w:t>
-            </w:r>
-            <w:proofErr w:type="spellEnd"/>
-            <w:r>
-              <w:t xml:space="preserve"> </w:t>
-            </w:r>
-            <w:proofErr w:type="spellStart"/>
-            <w:r>
-              <w:t>toh</w:t>
-            </w:r>
-            <w:proofErr w:type="spellEnd"/>
-            <w:r>
-              <w:t xml:space="preserve"> Business Logic </w:t>
-            </w:r>
-            <w:proofErr w:type="spellStart"/>
-            <w:r>
-              <w:t>bhi</w:t>
-            </w:r>
-            <w:proofErr w:type="spellEnd"/>
-            <w:r>
-              <w:t xml:space="preserve"> involved </w:t>
-            </w:r>
-            <w:proofErr w:type="spellStart"/>
-            <w:r>
-              <w:t>ho</w:t>
-            </w:r>
-            <w:proofErr w:type="spellEnd"/>
-            <w:r>
-              <w:t xml:space="preserve"> </w:t>
-            </w:r>
-            <w:proofErr w:type="spellStart"/>
-            <w:r>
-              <w:t>sakti</w:t>
-            </w:r>
-            <w:proofErr w:type="spellEnd"/>
-            <w:r>
-              <w:t xml:space="preserve"> </w:t>
-            </w:r>
-            <w:proofErr w:type="spellStart"/>
-            <w:r>
-              <w:t>hai</w:t>
-            </w:r>
-            <w:proofErr w:type="spellEnd"/>
-            <w:r>
-              <w:t>.</w:t>
+              <w:t>Agar simple database se data nikalna hai, toh Data Access Logic. Agar koi filter, sorting, ya custom rule lage toh Business Logic bhi involved ho sakti hai.</w:t>
             </w:r>
           </w:p>
           <w:p/>
@@ -353,23 +185,7 @@
           </w:tcPr>
           <w:p>
             <w:r>
-              <w:t xml:space="preserve">Password validate </w:t>
-            </w:r>
-            <w:proofErr w:type="spellStart"/>
-            <w:r>
-              <w:t>karna</w:t>
-            </w:r>
-            <w:proofErr w:type="spellEnd"/>
-            <w:r>
-              <w:t xml:space="preserve"> Business Logic; external service (like OTP API or email API) ko call </w:t>
-            </w:r>
-            <w:proofErr w:type="spellStart"/>
-            <w:r>
-              <w:t>karna</w:t>
-            </w:r>
-            <w:proofErr w:type="spellEnd"/>
-            <w:r>
-              <w:t xml:space="preserve"> Integration Logic.</w:t>
+              <w:t>Password validate karna Business Logic; external service (like OTP API or email API) ko call karna Integration Logic.</w:t>
             </w:r>
           </w:p>
           <w:p/>
@@ -402,39 +218,7 @@
           </w:tcPr>
           <w:p>
             <w:r>
-              <w:t xml:space="preserve">Token generate </w:t>
-            </w:r>
-            <w:proofErr w:type="spellStart"/>
-            <w:r>
-              <w:t>karna</w:t>
-            </w:r>
-            <w:proofErr w:type="spellEnd"/>
-            <w:r>
-              <w:t xml:space="preserve"> Business Logic; reset link email </w:t>
-            </w:r>
-            <w:proofErr w:type="spellStart"/>
-            <w:r>
-              <w:t>bhejna</w:t>
-            </w:r>
-            <w:proofErr w:type="spellEnd"/>
-            <w:r>
-              <w:t xml:space="preserve"> </w:t>
-            </w:r>
-            <w:proofErr w:type="spellStart"/>
-            <w:r>
-              <w:t>ya</w:t>
-            </w:r>
-            <w:proofErr w:type="spellEnd"/>
-            <w:r>
-              <w:t xml:space="preserve"> SMS API call </w:t>
-            </w:r>
-            <w:proofErr w:type="spellStart"/>
-            <w:r>
-              <w:t>karna</w:t>
-            </w:r>
-            <w:proofErr w:type="spellEnd"/>
-            <w:r>
-              <w:t xml:space="preserve"> Integration Logic.</w:t>
+              <w:t>Token generate karna Business Logic; reset link email bhejna ya SMS API call karna Integration Logic.</w:t>
             </w:r>
           </w:p>
           <w:p/>
@@ -467,71 +251,7 @@
           </w:tcPr>
           <w:p>
             <w:r>
-              <w:t xml:space="preserve">Validate </w:t>
-            </w:r>
-            <w:proofErr w:type="spellStart"/>
-            <w:r>
-              <w:t>karna</w:t>
-            </w:r>
-            <w:proofErr w:type="spellEnd"/>
-            <w:r>
-              <w:t xml:space="preserve"> (</w:t>
-            </w:r>
-            <w:proofErr w:type="spellStart"/>
-            <w:r>
-              <w:t>jaise</w:t>
-            </w:r>
-            <w:proofErr w:type="spellEnd"/>
-            <w:r>
-              <w:t xml:space="preserve"> email unique </w:t>
-            </w:r>
-            <w:proofErr w:type="spellStart"/>
-            <w:r>
-              <w:t>hai</w:t>
-            </w:r>
-            <w:proofErr w:type="spellEnd"/>
-            <w:r>
-              <w:t xml:space="preserve"> </w:t>
-            </w:r>
-            <w:proofErr w:type="spellStart"/>
-            <w:r>
-              <w:t>ya</w:t>
-            </w:r>
-            <w:proofErr w:type="spellEnd"/>
-            <w:r>
-              <w:t xml:space="preserve"> </w:t>
-            </w:r>
-            <w:proofErr w:type="spellStart"/>
-            <w:r>
-              <w:t>nahi</w:t>
-            </w:r>
-            <w:proofErr w:type="spellEnd"/>
-            <w:r>
-              <w:t xml:space="preserve">) business logic </w:t>
-            </w:r>
-            <w:proofErr w:type="spellStart"/>
-            <w:r>
-              <w:t>hai</w:t>
-            </w:r>
-            <w:proofErr w:type="spellEnd"/>
-            <w:r>
-              <w:t xml:space="preserve">. Lekin record database </w:t>
-            </w:r>
-            <w:proofErr w:type="spellStart"/>
-            <w:r>
-              <w:t>mein</w:t>
-            </w:r>
-            <w:proofErr w:type="spellEnd"/>
-            <w:r>
-              <w:t xml:space="preserve"> insert </w:t>
-            </w:r>
-            <w:proofErr w:type="spellStart"/>
-            <w:r>
-              <w:t>karna</w:t>
-            </w:r>
-            <w:proofErr w:type="spellEnd"/>
-            <w:r>
-              <w:t xml:space="preserve"> Data Access Logic.</w:t>
+              <w:t>Validate karna (jaise email unique hai ya nahi) business logic hai. Lekin record database mein insert karna Data Access Logic.</w:t>
             </w:r>
           </w:p>
           <w:p/>
@@ -600,95 +320,7 @@
           </w:tcPr>
           <w:p>
             <w:r>
-              <w:t xml:space="preserve">Agar directly delete </w:t>
-            </w:r>
-            <w:proofErr w:type="spellStart"/>
-            <w:r>
-              <w:t>kar</w:t>
-            </w:r>
-            <w:proofErr w:type="spellEnd"/>
-            <w:r>
-              <w:t xml:space="preserve"> </w:t>
-            </w:r>
-            <w:proofErr w:type="spellStart"/>
-            <w:r>
-              <w:t>rahe</w:t>
-            </w:r>
-            <w:proofErr w:type="spellEnd"/>
-            <w:r>
-              <w:t xml:space="preserve"> </w:t>
-            </w:r>
-            <w:proofErr w:type="spellStart"/>
-            <w:r>
-              <w:t>ho</w:t>
-            </w:r>
-            <w:proofErr w:type="spellEnd"/>
-            <w:r>
-              <w:t xml:space="preserve">, </w:t>
-            </w:r>
-            <w:proofErr w:type="spellStart"/>
-            <w:r>
-              <w:t>toh</w:t>
-            </w:r>
-            <w:proofErr w:type="spellEnd"/>
-            <w:r>
-              <w:t xml:space="preserve"> Data Access. Lekin agar soft delete </w:t>
-            </w:r>
-            <w:proofErr w:type="spellStart"/>
-            <w:r>
-              <w:t>ya</w:t>
-            </w:r>
-            <w:proofErr w:type="spellEnd"/>
-            <w:r>
-              <w:t xml:space="preserve"> </w:t>
-            </w:r>
-            <w:proofErr w:type="spellStart"/>
-            <w:r>
-              <w:t>kuch</w:t>
-            </w:r>
-            <w:proofErr w:type="spellEnd"/>
-            <w:r>
-              <w:t xml:space="preserve"> check </w:t>
-            </w:r>
-            <w:proofErr w:type="spellStart"/>
-            <w:r>
-              <w:t>lagana</w:t>
-            </w:r>
-            <w:proofErr w:type="spellEnd"/>
-            <w:r>
-              <w:t xml:space="preserve"> </w:t>
-            </w:r>
-            <w:proofErr w:type="spellStart"/>
-            <w:r>
-              <w:t>ho</w:t>
-            </w:r>
-            <w:proofErr w:type="spellEnd"/>
-            <w:r>
-              <w:t xml:space="preserve"> before delete (</w:t>
-            </w:r>
-            <w:proofErr w:type="spellStart"/>
-            <w:r>
-              <w:t>jaise</w:t>
-            </w:r>
-            <w:proofErr w:type="spellEnd"/>
-            <w:r>
-              <w:t xml:space="preserve"> "order already shipped, delete not allowed") – </w:t>
-            </w:r>
-            <w:proofErr w:type="spellStart"/>
-            <w:r>
-              <w:t>toh</w:t>
-            </w:r>
-            <w:proofErr w:type="spellEnd"/>
-            <w:r>
-              <w:t xml:space="preserve"> business logic </w:t>
-            </w:r>
-            <w:proofErr w:type="spellStart"/>
-            <w:r>
-              <w:t>bhi</w:t>
-            </w:r>
-            <w:proofErr w:type="spellEnd"/>
-            <w:r>
-              <w:t>.</w:t>
+              <w:t>Agar directly delete kar rahe ho, toh Data Access. Lekin agar soft delete ya kuch check lagana ho before delete (jaise "order already shipped, delete not allowed") – toh business logic bhi.</w:t>
             </w:r>
           </w:p>
           <w:p/>
@@ -721,71 +353,7 @@
           </w:tcPr>
           <w:p>
             <w:r>
-              <w:t xml:space="preserve">External API (like email verification service </w:t>
-            </w:r>
-            <w:proofErr w:type="spellStart"/>
-            <w:r>
-              <w:t>ya</w:t>
-            </w:r>
-            <w:proofErr w:type="spellEnd"/>
-            <w:r>
-              <w:t xml:space="preserve"> CRM system) </w:t>
-            </w:r>
-            <w:proofErr w:type="spellStart"/>
-            <w:r>
-              <w:t>ke</w:t>
-            </w:r>
-            <w:proofErr w:type="spellEnd"/>
-            <w:r>
-              <w:t xml:space="preserve"> </w:t>
-            </w:r>
-            <w:proofErr w:type="spellStart"/>
-            <w:r>
-              <w:t>saath</w:t>
-            </w:r>
-            <w:proofErr w:type="spellEnd"/>
-            <w:r>
-              <w:t xml:space="preserve"> integrate </w:t>
-            </w:r>
-            <w:proofErr w:type="spellStart"/>
-            <w:r>
-              <w:t>karna</w:t>
-            </w:r>
-            <w:proofErr w:type="spellEnd"/>
-            <w:r>
-              <w:t xml:space="preserve"> Registration </w:t>
-            </w:r>
-            <w:proofErr w:type="spellStart"/>
-            <w:r>
-              <w:t>ke</w:t>
-            </w:r>
-            <w:proofErr w:type="spellEnd"/>
-            <w:r>
-              <w:t xml:space="preserve"> </w:t>
-            </w:r>
-            <w:proofErr w:type="spellStart"/>
-            <w:r>
-              <w:t>dauraan</w:t>
-            </w:r>
-            <w:proofErr w:type="spellEnd"/>
-            <w:r>
-              <w:t xml:space="preserve"> </w:t>
-            </w:r>
-            <w:proofErr w:type="spellStart"/>
-            <w:r>
-              <w:t>hota</w:t>
-            </w:r>
-            <w:proofErr w:type="spellEnd"/>
-            <w:r>
-              <w:t xml:space="preserve"> </w:t>
-            </w:r>
-            <w:proofErr w:type="spellStart"/>
-            <w:r>
-              <w:t>hai</w:t>
-            </w:r>
-            <w:proofErr w:type="spellEnd"/>
-            <w:r>
-              <w:t>.</w:t>
+              <w:t>External API (like email verification service ya CRM system) ke saath integrate karna Registration ke dauraan hota hai.</w:t>
             </w:r>
             <w:r>
               <w:tab/>
@@ -838,31 +406,7 @@
         <w:ind w:left="-284"/>
       </w:pPr>
       <w:r>
-        <w:t xml:space="preserve">Rules check </w:t>
-      </w:r>
-      <w:proofErr w:type="spellStart"/>
-      <w:r>
-        <w:t>karna</w:t>
-      </w:r>
-      <w:proofErr w:type="spellEnd"/>
-      <w:r>
-        <w:t xml:space="preserve">, validation </w:t>
-      </w:r>
-      <w:proofErr w:type="spellStart"/>
-      <w:r>
-        <w:t>lagana</w:t>
-      </w:r>
-      <w:proofErr w:type="spellEnd"/>
-      <w:r>
-        <w:t xml:space="preserve">, decision </w:t>
-      </w:r>
-      <w:proofErr w:type="spellStart"/>
-      <w:r>
-        <w:t>lena</w:t>
-      </w:r>
-      <w:proofErr w:type="spellEnd"/>
-      <w:r>
-        <w:t xml:space="preserve"> = Business Logic</w:t>
+        <w:t>Rules check karna, validation lagana, decision lena = Business Logic</w:t>
       </w:r>
     </w:p>
     <w:p>
@@ -875,31 +419,7 @@
         <w:ind w:left="-284"/>
       </w:pPr>
       <w:r>
-        <w:t xml:space="preserve">Database se data </w:t>
-      </w:r>
-      <w:proofErr w:type="spellStart"/>
-      <w:r>
-        <w:t>lena</w:t>
-      </w:r>
-      <w:proofErr w:type="spellEnd"/>
-      <w:r>
-        <w:t xml:space="preserve">, save </w:t>
-      </w:r>
-      <w:proofErr w:type="spellStart"/>
-      <w:r>
-        <w:t>karna</w:t>
-      </w:r>
-      <w:proofErr w:type="spellEnd"/>
-      <w:r>
-        <w:t xml:space="preserve">, update/delete </w:t>
-      </w:r>
-      <w:proofErr w:type="spellStart"/>
-      <w:r>
-        <w:t>karna</w:t>
-      </w:r>
-      <w:proofErr w:type="spellEnd"/>
-      <w:r>
-        <w:t xml:space="preserve"> = Data Access Logic</w:t>
+        <w:t>Database se data lena, save karna, update/delete karna = Data Access Logic</w:t>
       </w:r>
     </w:p>
     <w:p>
@@ -912,71 +432,7 @@
         <w:ind w:left="-284"/>
       </w:pPr>
       <w:r>
-        <w:t xml:space="preserve">Often, real-world apps </w:t>
-      </w:r>
-      <w:proofErr w:type="spellStart"/>
-      <w:r>
-        <w:t>mein</w:t>
-      </w:r>
-      <w:proofErr w:type="spellEnd"/>
-      <w:r>
-        <w:t xml:space="preserve"> </w:t>
-      </w:r>
-      <w:proofErr w:type="spellStart"/>
-      <w:r>
-        <w:t>dono</w:t>
-      </w:r>
-      <w:proofErr w:type="spellEnd"/>
-      <w:r>
-        <w:t xml:space="preserve"> logic </w:t>
-      </w:r>
-      <w:proofErr w:type="spellStart"/>
-      <w:r>
-        <w:t>saath</w:t>
-      </w:r>
-      <w:proofErr w:type="spellEnd"/>
-      <w:r>
-        <w:t xml:space="preserve"> </w:t>
-      </w:r>
-      <w:proofErr w:type="spellStart"/>
-      <w:r>
-        <w:t>mein</w:t>
-      </w:r>
-      <w:proofErr w:type="spellEnd"/>
-      <w:r>
-        <w:t xml:space="preserve"> </w:t>
-      </w:r>
-      <w:proofErr w:type="spellStart"/>
-      <w:r>
-        <w:t>kaam</w:t>
-      </w:r>
-      <w:proofErr w:type="spellEnd"/>
-      <w:r>
-        <w:t xml:space="preserve"> </w:t>
-      </w:r>
-      <w:proofErr w:type="spellStart"/>
-      <w:r>
-        <w:t>karte</w:t>
-      </w:r>
-      <w:proofErr w:type="spellEnd"/>
-      <w:r>
-        <w:t xml:space="preserve"> hain, but their responsibilities clearly </w:t>
-      </w:r>
-      <w:proofErr w:type="spellStart"/>
-      <w:r>
-        <w:t>alag</w:t>
-      </w:r>
-      <w:proofErr w:type="spellEnd"/>
-      <w:r>
-        <w:t xml:space="preserve"> </w:t>
-      </w:r>
-      <w:proofErr w:type="spellStart"/>
-      <w:r>
-        <w:t>hoti</w:t>
-      </w:r>
-      <w:proofErr w:type="spellEnd"/>
-      <w:r>
-        <w:t xml:space="preserve"> hain.</w:t>
+        <w:t>Often, real-world apps mein dono logic saath mein kaam karte hain, but their responsibilities clearly alag hoti hain.</w:t>
       </w:r>
     </w:p>
     <w:p>
@@ -989,47 +445,7 @@
         <w:ind w:left="-284" w:right="-755"/>
       </w:pPr>
       <w:r>
-        <w:t xml:space="preserve">Agar </w:t>
-      </w:r>
-      <w:proofErr w:type="spellStart"/>
-      <w:r>
-        <w:t>chaho</w:t>
-      </w:r>
-      <w:proofErr w:type="spellEnd"/>
-      <w:r>
-        <w:t xml:space="preserve">, main ek simple code structure </w:t>
-      </w:r>
-      <w:proofErr w:type="spellStart"/>
-      <w:r>
-        <w:t>bhi</w:t>
-      </w:r>
-      <w:proofErr w:type="spellEnd"/>
-      <w:r>
-        <w:t xml:space="preserve"> </w:t>
-      </w:r>
-      <w:proofErr w:type="spellStart"/>
-      <w:r>
-        <w:t>bana</w:t>
-      </w:r>
-      <w:proofErr w:type="spellEnd"/>
-      <w:r>
-        <w:t xml:space="preserve"> </w:t>
-      </w:r>
-      <w:proofErr w:type="spellStart"/>
-      <w:r>
-        <w:t>sakta</w:t>
-      </w:r>
-      <w:proofErr w:type="spellEnd"/>
-      <w:r>
-        <w:t xml:space="preserve"> </w:t>
-      </w:r>
-      <w:proofErr w:type="spellStart"/>
-      <w:r>
-        <w:t>hoon</w:t>
-      </w:r>
-      <w:proofErr w:type="spellEnd"/>
-      <w:r>
-        <w:t xml:space="preserve"> to show how they’re separated</w:t>
+        <w:t>Agar chaho, main ek simple code structure bhi bana sakta hoon to show how they’re separated</w:t>
       </w:r>
       <w:r>
         <w:t>.</w:t>
@@ -1054,71 +470,7 @@
           <w:bCs/>
         </w:rPr>
         <w:lastRenderedPageBreak/>
-        <w:t xml:space="preserve">Q.1:-  </w:t>
-      </w:r>
-      <w:proofErr w:type="spellStart"/>
-      <w:r>
-        <w:rPr>
-          <w:b/>
-          <w:bCs/>
-        </w:rPr>
-        <w:t>kya</w:t>
-      </w:r>
-      <w:proofErr w:type="spellEnd"/>
-      <w:r>
-        <w:rPr>
-          <w:b/>
-          <w:bCs/>
-        </w:rPr>
-        <w:t xml:space="preserve"> </w:t>
-      </w:r>
-      <w:proofErr w:type="spellStart"/>
-      <w:r>
-        <w:rPr>
-          <w:b/>
-          <w:bCs/>
-        </w:rPr>
-        <w:t>leker</w:t>
-      </w:r>
-      <w:proofErr w:type="spellEnd"/>
-      <w:r>
-        <w:rPr>
-          <w:b/>
-          <w:bCs/>
-        </w:rPr>
-        <w:t xml:space="preserve"> </w:t>
-      </w:r>
-      <w:proofErr w:type="spellStart"/>
-      <w:r>
-        <w:rPr>
-          <w:b/>
-          <w:bCs/>
-        </w:rPr>
-        <w:t>aaye</w:t>
-      </w:r>
-      <w:proofErr w:type="spellEnd"/>
-      <w:r>
-        <w:rPr>
-          <w:b/>
-          <w:bCs/>
-        </w:rPr>
-        <w:t xml:space="preserve"> </w:t>
-      </w:r>
-      <w:proofErr w:type="spellStart"/>
-      <w:r>
-        <w:rPr>
-          <w:b/>
-          <w:bCs/>
-        </w:rPr>
-        <w:t>ho</w:t>
-      </w:r>
-      <w:proofErr w:type="spellEnd"/>
-      <w:r>
-        <w:rPr>
-          <w:b/>
-          <w:bCs/>
-        </w:rPr>
-        <w:t>?</w:t>
+        <w:t>Q.1:-  kya leker aaye ho?</w:t>
       </w:r>
     </w:p>
     <w:p>
@@ -1154,39 +506,7 @@
           <w:b/>
           <w:bCs/>
         </w:rPr>
-        <w:t xml:space="preserve">Q2:- </w:t>
-      </w:r>
-      <w:proofErr w:type="spellStart"/>
-      <w:r>
-        <w:rPr>
-          <w:b/>
-          <w:bCs/>
-        </w:rPr>
-        <w:t>kaun</w:t>
-      </w:r>
-      <w:proofErr w:type="spellEnd"/>
-      <w:r>
-        <w:rPr>
-          <w:b/>
-          <w:bCs/>
-        </w:rPr>
-        <w:t xml:space="preserve"> </w:t>
-      </w:r>
-      <w:proofErr w:type="spellStart"/>
-      <w:r>
-        <w:rPr>
-          <w:b/>
-          <w:bCs/>
-        </w:rPr>
-        <w:t>sa</w:t>
-      </w:r>
-      <w:proofErr w:type="spellEnd"/>
-      <w:r>
-        <w:rPr>
-          <w:b/>
-          <w:bCs/>
-        </w:rPr>
-        <w:t xml:space="preserve"> version?</w:t>
+        <w:t>Q2:- kaun sa version?</w:t>
       </w:r>
     </w:p>
     <w:p>
@@ -1222,39 +542,7 @@
           <w:b/>
           <w:bCs/>
         </w:rPr>
-        <w:t xml:space="preserve">Q3:- </w:t>
-      </w:r>
-      <w:proofErr w:type="spellStart"/>
-      <w:r>
-        <w:rPr>
-          <w:b/>
-          <w:bCs/>
-        </w:rPr>
-        <w:t>kaun</w:t>
-      </w:r>
-      <w:proofErr w:type="spellEnd"/>
-      <w:r>
-        <w:rPr>
-          <w:b/>
-          <w:bCs/>
-        </w:rPr>
-        <w:t xml:space="preserve"> </w:t>
-      </w:r>
-      <w:proofErr w:type="spellStart"/>
-      <w:r>
-        <w:rPr>
-          <w:b/>
-          <w:bCs/>
-        </w:rPr>
-        <w:t>sa</w:t>
-      </w:r>
-      <w:proofErr w:type="spellEnd"/>
-      <w:r>
-        <w:rPr>
-          <w:b/>
-          <w:bCs/>
-        </w:rPr>
-        <w:t xml:space="preserve"> Architecture Use Kara Hai?</w:t>
+        <w:t>Q3:- kaun sa Architecture Use Kara Hai?</w:t>
       </w:r>
     </w:p>
     <w:p>
@@ -1835,15 +1123,7 @@
         <w:t>Declare</w:t>
       </w:r>
       <w:r>
-        <w:t xml:space="preserve"> Static variable of </w:t>
-      </w:r>
-      <w:proofErr w:type="spellStart"/>
-      <w:r>
-        <w:t>self type</w:t>
-      </w:r>
-      <w:proofErr w:type="spellEnd"/>
-      <w:r>
-        <w:t>.</w:t>
+        <w:t xml:space="preserve"> Static variable of self type.</w:t>
       </w:r>
     </w:p>
     <w:p>
@@ -2600,6 +1880,618 @@
         </w:rPr>
         <w:t xml:space="preserve"> </w:t>
       </w:r>
+      <w:r>
+        <w:rPr>
+          <w:b/>
+          <w:bCs/>
+        </w:rPr>
+        <w:t>What is Link</w:t>
+      </w:r>
+      <w:r>
+        <w:rPr>
+          <w:b/>
+          <w:bCs/>
+        </w:rPr>
+        <w:t xml:space="preserve">? </w:t>
+      </w:r>
+      <w:r>
+        <w:rPr>
+          <w:b/>
+          <w:bCs/>
+        </w:rPr>
+        <w:t>How we can find that it is Link</w:t>
+      </w:r>
+      <w:r>
+        <w:rPr>
+          <w:b/>
+          <w:bCs/>
+        </w:rPr>
+        <w:t>?</w:t>
+      </w:r>
+    </w:p>
+    <w:p>
+      <w:pPr>
+        <w:ind w:right="-613"/>
+        <w:rPr>
+          <w:b/>
+          <w:bCs/>
+        </w:rPr>
+      </w:pPr>
+      <w:r>
+        <w:rPr>
+          <w:b/>
+          <w:bCs/>
+        </w:rPr>
+        <w:t xml:space="preserve">Ans:- </w:t>
+      </w:r>
+    </w:p>
+    <w:p>
+      <w:pPr>
+        <w:pStyle w:val="ListParagraph"/>
+        <w:numPr>
+          <w:ilvl w:val="0"/>
+          <w:numId w:val="13"/>
+        </w:numPr>
+        <w:ind w:right="-613"/>
+      </w:pPr>
+      <w:r>
+        <w:t>Link is a clickable Text</w:t>
+      </w:r>
+      <w:r>
+        <w:t>.</w:t>
+      </w:r>
+    </w:p>
+    <w:p>
+      <w:pPr>
+        <w:pStyle w:val="ListParagraph"/>
+        <w:numPr>
+          <w:ilvl w:val="0"/>
+          <w:numId w:val="13"/>
+        </w:numPr>
+        <w:ind w:right="-613"/>
+      </w:pPr>
+      <w:r>
+        <w:t xml:space="preserve">it is used to Navigate the page in the application. </w:t>
+      </w:r>
+    </w:p>
+    <w:p>
+      <w:pPr>
+        <w:pStyle w:val="ListParagraph"/>
+        <w:numPr>
+          <w:ilvl w:val="0"/>
+          <w:numId w:val="13"/>
+        </w:numPr>
+        <w:ind w:right="-613"/>
+      </w:pPr>
+      <w:r>
+        <w:t>And once we visit any link it will change the colo</w:t>
+      </w:r>
+      <w:r>
+        <w:t>u</w:t>
+      </w:r>
+      <w:r>
+        <w:t>r.</w:t>
+      </w:r>
+    </w:p>
+    <w:p>
+      <w:pPr>
+        <w:pStyle w:val="ListParagraph"/>
+        <w:numPr>
+          <w:ilvl w:val="0"/>
+          <w:numId w:val="13"/>
+        </w:numPr>
+        <w:ind w:right="-613"/>
+      </w:pPr>
+      <w:r>
+        <w:t>when we move cursor in the clickable text it will show the path where it can take to us.</w:t>
+      </w:r>
+    </w:p>
+    <w:p>
+      <w:pPr>
+        <w:pStyle w:val="ListParagraph"/>
+        <w:numPr>
+          <w:ilvl w:val="0"/>
+          <w:numId w:val="13"/>
+        </w:numPr>
+        <w:ind w:right="-613"/>
+      </w:pPr>
+      <w:r>
+        <w:t>And it has Underline In it.</w:t>
+      </w:r>
+    </w:p>
+    <w:p>
+      <w:pPr>
+        <w:ind w:left="-567" w:right="-613"/>
+      </w:pPr>
+    </w:p>
+    <w:p>
+      <w:pPr>
+        <w:ind w:left="-567" w:right="-613"/>
+        <w:rPr>
+          <w:b/>
+          <w:bCs/>
+        </w:rPr>
+      </w:pPr>
+      <w:r>
+        <w:rPr>
+          <w:b/>
+          <w:bCs/>
+        </w:rPr>
+        <w:t>Q18:-</w:t>
+      </w:r>
+      <w:r>
+        <w:rPr>
+          <w:b/>
+          <w:bCs/>
+        </w:rPr>
+        <w:t xml:space="preserve"> What is Servlet Cycle?</w:t>
+      </w:r>
+    </w:p>
+    <w:p>
+      <w:pPr>
+        <w:ind w:left="-567" w:right="-613"/>
+        <w:rPr>
+          <w:b/>
+          <w:bCs/>
+        </w:rPr>
+      </w:pPr>
+      <w:r>
+        <w:rPr>
+          <w:b/>
+          <w:bCs/>
+        </w:rPr>
+        <w:t xml:space="preserve">Ans:- </w:t>
+      </w:r>
+    </w:p>
+    <w:p>
+      <w:pPr>
+        <w:pStyle w:val="ListParagraph"/>
+        <w:numPr>
+          <w:ilvl w:val="0"/>
+          <w:numId w:val="14"/>
+        </w:numPr>
+        <w:ind w:right="-613"/>
+      </w:pPr>
+      <w:r>
+        <w:t>init();</w:t>
+      </w:r>
+    </w:p>
+    <w:p>
+      <w:pPr>
+        <w:pStyle w:val="ListParagraph"/>
+        <w:numPr>
+          <w:ilvl w:val="0"/>
+          <w:numId w:val="14"/>
+        </w:numPr>
+        <w:ind w:right="-613"/>
+      </w:pPr>
+      <w:r>
+        <w:t>service();</w:t>
+      </w:r>
+    </w:p>
+    <w:p>
+      <w:pPr>
+        <w:pStyle w:val="ListParagraph"/>
+        <w:numPr>
+          <w:ilvl w:val="0"/>
+          <w:numId w:val="14"/>
+        </w:numPr>
+        <w:ind w:right="-613"/>
+      </w:pPr>
+      <w:r>
+        <w:t>destroy();</w:t>
+      </w:r>
+    </w:p>
+    <w:p>
+      <w:pPr>
+        <w:ind w:left="-709" w:right="-613"/>
+      </w:pPr>
+    </w:p>
+    <w:p>
+      <w:pPr>
+        <w:ind w:left="-709" w:right="-613"/>
+        <w:rPr>
+          <w:b/>
+          <w:bCs/>
+        </w:rPr>
+      </w:pPr>
+      <w:r>
+        <w:rPr>
+          <w:b/>
+          <w:bCs/>
+        </w:rPr>
+        <w:t>Q19:- What is BaseCtl?</w:t>
+      </w:r>
+    </w:p>
+    <w:p>
+      <w:pPr>
+        <w:ind w:left="-709" w:right="-613"/>
+      </w:pPr>
+      <w:r>
+        <w:rPr>
+          <w:b/>
+          <w:bCs/>
+        </w:rPr>
+        <w:t xml:space="preserve">Ans:- </w:t>
+      </w:r>
+      <w:r>
+        <w:t xml:space="preserve">BaseCtl is a Parent of All CTL. And it contains </w:t>
+      </w:r>
+    </w:p>
+    <w:p>
+      <w:pPr>
+        <w:pStyle w:val="ListParagraph"/>
+        <w:numPr>
+          <w:ilvl w:val="0"/>
+          <w:numId w:val="15"/>
+        </w:numPr>
+        <w:ind w:right="-613"/>
+      </w:pPr>
+      <w:r>
+        <w:lastRenderedPageBreak/>
+        <w:t>GENERIC WORK FLOW</w:t>
+      </w:r>
+    </w:p>
+    <w:p>
+      <w:pPr>
+        <w:pStyle w:val="ListParagraph"/>
+        <w:numPr>
+          <w:ilvl w:val="0"/>
+          <w:numId w:val="15"/>
+        </w:numPr>
+        <w:ind w:right="-613"/>
+      </w:pPr>
+      <w:r>
+        <w:t>GENERIC CONSTANT</w:t>
+      </w:r>
+    </w:p>
+    <w:p>
+      <w:pPr>
+        <w:pStyle w:val="ListParagraph"/>
+        <w:numPr>
+          <w:ilvl w:val="0"/>
+          <w:numId w:val="15"/>
+        </w:numPr>
+        <w:ind w:right="-613"/>
+      </w:pPr>
+      <w:r>
+        <w:t>GENERIC OPERATIONS</w:t>
+      </w:r>
+    </w:p>
+    <w:p>
+      <w:pPr>
+        <w:pStyle w:val="ListParagraph"/>
+        <w:ind w:left="11" w:right="-613"/>
+      </w:pPr>
+    </w:p>
+    <w:p>
+      <w:pPr>
+        <w:pStyle w:val="ListParagraph"/>
+        <w:numPr>
+          <w:ilvl w:val="0"/>
+          <w:numId w:val="16"/>
+        </w:numPr>
+        <w:ind w:right="-613"/>
+        <w:rPr>
+          <w:b/>
+          <w:bCs/>
+        </w:rPr>
+      </w:pPr>
+      <w:r>
+        <w:rPr>
+          <w:b/>
+          <w:bCs/>
+        </w:rPr>
+        <w:t>GENERIC WORK FLOW</w:t>
+      </w:r>
+      <w:r>
+        <w:rPr>
+          <w:b/>
+          <w:bCs/>
+        </w:rPr>
+        <w:t xml:space="preserve">:- </w:t>
+      </w:r>
+      <w:r>
+        <w:t>It provides By SERVICE METHOD</w:t>
+      </w:r>
+    </w:p>
+    <w:p>
+      <w:pPr>
+        <w:pStyle w:val="ListParagraph"/>
+        <w:numPr>
+          <w:ilvl w:val="0"/>
+          <w:numId w:val="16"/>
+        </w:numPr>
+        <w:ind w:right="-613"/>
+      </w:pPr>
+      <w:r>
+        <w:rPr>
+          <w:b/>
+          <w:bCs/>
+        </w:rPr>
+        <w:t>GENERIC CONSTANT</w:t>
+      </w:r>
+      <w:r>
+        <w:rPr>
+          <w:b/>
+          <w:bCs/>
+        </w:rPr>
+        <w:t>:-</w:t>
+      </w:r>
+      <w:r>
+        <w:rPr>
+          <w:b/>
+          <w:bCs/>
+        </w:rPr>
+        <w:t xml:space="preserve"> </w:t>
+      </w:r>
+      <w:r>
+        <w:t>It is provide</w:t>
+      </w:r>
+      <w:r>
+        <w:t>s</w:t>
+      </w:r>
+      <w:r>
+        <w:t xml:space="preserve"> by ALL BUTTONS</w:t>
+      </w:r>
+    </w:p>
+    <w:p>
+      <w:pPr>
+        <w:pStyle w:val="ListParagraph"/>
+        <w:numPr>
+          <w:ilvl w:val="0"/>
+          <w:numId w:val="16"/>
+        </w:numPr>
+        <w:ind w:right="-613"/>
+        <w:rPr>
+          <w:b/>
+          <w:bCs/>
+        </w:rPr>
+      </w:pPr>
+      <w:r>
+        <w:rPr>
+          <w:b/>
+          <w:bCs/>
+        </w:rPr>
+        <w:t>GENERIC OPERATIONS</w:t>
+      </w:r>
+      <w:r>
+        <w:rPr>
+          <w:b/>
+          <w:bCs/>
+        </w:rPr>
+        <w:t>:-</w:t>
+      </w:r>
+      <w:r>
+        <w:rPr>
+          <w:b/>
+          <w:bCs/>
+        </w:rPr>
+        <w:t xml:space="preserve"> </w:t>
+      </w:r>
+      <w:r>
+        <w:t>It is provides by BASE CTL METHODS</w:t>
+      </w:r>
+      <w:r>
+        <w:t xml:space="preserve"> like “PRELOAD() , VALIDATE() , POPULATE BEAN()</w:t>
+      </w:r>
+      <w:r>
+        <w:t xml:space="preserve"> , GET VIEW().</w:t>
+      </w:r>
+      <w:r>
+        <w:t>s</w:t>
+      </w:r>
+    </w:p>
+    <w:p>
+      <w:pPr>
+        <w:pStyle w:val="ListParagraph"/>
+        <w:ind w:left="731" w:right="-613"/>
+        <w:rPr>
+          <w:b/>
+          <w:bCs/>
+        </w:rPr>
+      </w:pPr>
+    </w:p>
+    <w:p>
+      <w:pPr>
+        <w:pStyle w:val="ListParagraph"/>
+        <w:ind w:left="-851" w:right="-613"/>
+        <w:rPr>
+          <w:b/>
+          <w:bCs/>
+        </w:rPr>
+      </w:pPr>
+      <w:r>
+        <w:rPr>
+          <w:b/>
+          <w:bCs/>
+        </w:rPr>
+        <w:t>Q20:-</w:t>
+      </w:r>
+      <w:r>
+        <w:rPr>
+          <w:b/>
+          <w:bCs/>
+        </w:rPr>
+        <w:t xml:space="preserve"> What is Filter?</w:t>
+      </w:r>
+    </w:p>
+    <w:p>
+      <w:pPr>
+        <w:pStyle w:val="ListParagraph"/>
+        <w:ind w:left="-851" w:right="-613"/>
+      </w:pPr>
+      <w:r>
+        <w:rPr>
+          <w:b/>
+          <w:bCs/>
+        </w:rPr>
+        <w:t xml:space="preserve">Ans:- </w:t>
+      </w:r>
+      <w:r>
+        <w:t>Filter perform pre-processing and post-processing operations on request and response of client.</w:t>
+      </w:r>
+    </w:p>
+    <w:p>
+      <w:pPr>
+        <w:pStyle w:val="ListParagraph"/>
+        <w:ind w:left="-851" w:right="-613"/>
+      </w:pPr>
+    </w:p>
+    <w:p>
+      <w:pPr>
+        <w:pStyle w:val="ListParagraph"/>
+        <w:ind w:left="-851" w:right="-613"/>
+        <w:rPr>
+          <w:b/>
+          <w:bCs/>
+        </w:rPr>
+      </w:pPr>
+      <w:r>
+        <w:rPr>
+          <w:b/>
+          <w:bCs/>
+        </w:rPr>
+        <w:t>Q21:- What is Session?</w:t>
+      </w:r>
+    </w:p>
+    <w:p>
+      <w:pPr>
+        <w:pStyle w:val="ListParagraph"/>
+        <w:ind w:left="-851" w:right="-613"/>
+      </w:pPr>
+      <w:r>
+        <w:rPr>
+          <w:b/>
+          <w:bCs/>
+        </w:rPr>
+        <w:t xml:space="preserve">Ans:- </w:t>
+      </w:r>
+      <w:r>
+        <w:t>Session is conversation between browser web client and web server</w:t>
+      </w:r>
+      <w:r>
+        <w:t>.</w:t>
+      </w:r>
+    </w:p>
+    <w:p>
+      <w:pPr>
+        <w:pStyle w:val="ListParagraph"/>
+        <w:ind w:left="-851" w:right="-613"/>
+      </w:pPr>
+    </w:p>
+    <w:p>
+      <w:pPr>
+        <w:pStyle w:val="ListParagraph"/>
+        <w:ind w:left="-851" w:right="-613"/>
+        <w:rPr>
+          <w:b/>
+          <w:bCs/>
+        </w:rPr>
+      </w:pPr>
+      <w:r>
+        <w:rPr>
+          <w:b/>
+          <w:bCs/>
+        </w:rPr>
+        <w:t>Q22:- How to Destroy Session?</w:t>
+      </w:r>
+    </w:p>
+    <w:p>
+      <w:pPr>
+        <w:pStyle w:val="ListParagraph"/>
+        <w:ind w:left="-851" w:right="-613"/>
+        <w:rPr>
+          <w:b/>
+          <w:bCs/>
+        </w:rPr>
+      </w:pPr>
+      <w:r>
+        <w:rPr>
+          <w:b/>
+          <w:bCs/>
+        </w:rPr>
+        <w:t xml:space="preserve">Ans:- </w:t>
+      </w:r>
+    </w:p>
+    <w:p>
+      <w:pPr>
+        <w:pStyle w:val="ListParagraph"/>
+        <w:numPr>
+          <w:ilvl w:val="0"/>
+          <w:numId w:val="17"/>
+        </w:numPr>
+        <w:ind w:right="-613"/>
+        <w:rPr>
+          <w:b/>
+          <w:bCs/>
+        </w:rPr>
+      </w:pPr>
+      <w:r>
+        <w:t>Session.invalidate(); (Minutes).</w:t>
+      </w:r>
+    </w:p>
+    <w:p>
+      <w:pPr>
+        <w:pStyle w:val="ListParagraph"/>
+        <w:numPr>
+          <w:ilvl w:val="0"/>
+          <w:numId w:val="17"/>
+        </w:numPr>
+        <w:ind w:right="-613"/>
+        <w:rPr>
+          <w:b/>
+          <w:bCs/>
+        </w:rPr>
+      </w:pPr>
+      <w:r>
+        <w:t>&lt;Session config&gt; (Minutes)</w:t>
+      </w:r>
+    </w:p>
+    <w:p>
+      <w:pPr>
+        <w:pStyle w:val="ListParagraph"/>
+        <w:ind w:right="-613"/>
+      </w:pPr>
+      <w:r>
+        <w:t>&lt;Session timeout&gt;20&lt;/</w:t>
+      </w:r>
+      <w:r>
+        <w:t xml:space="preserve"> </w:t>
+      </w:r>
+      <w:r>
+        <w:t>Session timeout&gt;</w:t>
+      </w:r>
+    </w:p>
+    <w:p>
+      <w:pPr>
+        <w:ind w:right="-613"/>
+      </w:pPr>
+      <w:r>
+        <w:t>&lt;/Session config&gt;</w:t>
+      </w:r>
+    </w:p>
+    <w:p>
+      <w:pPr>
+        <w:pStyle w:val="ListParagraph"/>
+        <w:numPr>
+          <w:ilvl w:val="0"/>
+          <w:numId w:val="17"/>
+        </w:numPr>
+        <w:ind w:right="-613"/>
+        <w:rPr>
+          <w:b/>
+          <w:bCs/>
+        </w:rPr>
+      </w:pPr>
+      <w:r>
+        <w:t>Session.setMaxInactiveInterval(); (Seconds)</w:t>
+      </w:r>
+    </w:p>
+    <w:p>
+      <w:pPr>
+        <w:ind w:left="-567" w:right="-613"/>
+      </w:pPr>
     </w:p>
     <w:sectPr>
       <w:pgSz w:w="11906" w:h="16838"/>
@@ -2614,6 +2506,119 @@
 <file path=word/numbering.xml><?xml version="1.0" encoding="utf-8"?>
 <w:numbering xmlns:wpc="http://schemas.microsoft.com/office/word/2010/wordprocessingCanvas" xmlns:cx="http://schemas.microsoft.com/office/drawing/2014/chartex" xmlns:cx1="http://schemas.microsoft.com/office/drawing/2015/9/8/chartex" xmlns:cx2="http://schemas.microsoft.com/office/drawing/2015/10/21/chartex" xmlns:cx3="http://schemas.microsoft.com/office/drawing/2016/5/9/chartex" xmlns:cx4="http://schemas.microsoft.com/office/drawing/2016/5/10/chartex" xmlns:cx5="http://schemas.microsoft.com/office/drawing/2016/5/11/chartex" xmlns:cx6="http://schemas.microsoft.com/office/drawing/2016/5/12/chartex" xmlns:cx7="http://schemas.microsoft.com/office/drawing/2016/5/13/chartex" xmlns:cx8="http://schemas.microsoft.com/office/drawing/2016/5/14/chartex" xmlns:mc="http://schemas.openxmlformats.org/markup-compatibility/2006" xmlns:aink="http://schemas.microsoft.com/office/drawing/2016/ink" xmlns:am3d="http://schemas.microsoft.com/office/drawing/2017/model3d" xmlns:o="urn:schemas-microsoft-com:office:office" xmlns:oel="http://schemas.microsoft.com/office/2019/extlst" xmlns:r="http://schemas.openxmlformats.org/officeDocument/2006/relationships" xmlns:m="http://schemas.openxmlformats.org/officeDocument/2006/math" xmlns:v="urn:schemas-microsoft-com:vml" xmlns:wp14="http://schemas.microsoft.com/office/word/2010/wordprocessingDrawing" xmlns:wp="http://schemas.openxmlformats.org/drawingml/2006/wordprocessingDrawing" xmlns:w10="urn:schemas-microsoft-com:office:word" xmlns:w="http://schemas.openxmlformats.org/wordprocessingml/2006/main" xmlns:w14="http://schemas.microsoft.com/office/word/2010/wordml" xmlns:w15="http://schemas.microsoft.com/office/word/2012/wordml" xmlns:w16cex="http://schemas.microsoft.com/office/word/2018/wordml/cex" xmlns:w16cid="http://schemas.microsoft.com/office/word/2016/wordml/cid" xmlns:w16="http://schemas.microsoft.com/office/word/2018/wordml" xmlns:w16du="http://schemas.microsoft.com/office/word/2023/wordml/word16du" xmlns:w16sdtdh="http://schemas.microsoft.com/office/word/2020/wordml/sdtdatahash" xmlns:w16sdtfl="http://schemas.microsoft.com/office/word/2024/wordml/sdtformatlock" xmlns:w16se="http://schemas.microsoft.com/office/word/2015/wordml/symex" xmlns:wpg="http://schemas.microsoft.com/office/word/2010/wordprocessingGroup" xmlns:wpi="http://schemas.microsoft.com/office/word/2010/wordprocessingInk" xmlns:wne="http://schemas.microsoft.com/office/word/2006/wordml" xmlns:wps="http://schemas.microsoft.com/office/word/2010/wordprocessingShape" mc:Ignorable="w14 w15 w16se w16cid w16 w16cex w16sdtdh w16sdtfl w16du wp14">
   <w:abstractNum w:abstractNumId="0" w15:restartNumberingAfterBreak="0">
+    <w:nsid w:val="085E22D1"/>
+    <w:multiLevelType w:val="hybridMultilevel"/>
+    <w:tmpl w:val="A3AC9B0E"/>
+    <w:lvl w:ilvl="0" w:tplc="40090001">
+      <w:start w:val="1"/>
+      <w:numFmt w:val="bullet"/>
+      <w:lvlText w:val=""/>
+      <w:lvlJc w:val="left"/>
+      <w:pPr>
+        <w:ind w:left="153" w:hanging="360"/>
+      </w:pPr>
+      <w:rPr>
+        <w:rFonts w:ascii="Symbol" w:hAnsi="Symbol" w:hint="default"/>
+      </w:rPr>
+    </w:lvl>
+    <w:lvl w:ilvl="1" w:tplc="40090003" w:tentative="1">
+      <w:start w:val="1"/>
+      <w:numFmt w:val="bullet"/>
+      <w:lvlText w:val="o"/>
+      <w:lvlJc w:val="left"/>
+      <w:pPr>
+        <w:ind w:left="873" w:hanging="360"/>
+      </w:pPr>
+      <w:rPr>
+        <w:rFonts w:ascii="Courier New" w:hAnsi="Courier New" w:cs="Courier New" w:hint="default"/>
+      </w:rPr>
+    </w:lvl>
+    <w:lvl w:ilvl="2" w:tplc="40090005" w:tentative="1">
+      <w:start w:val="1"/>
+      <w:numFmt w:val="bullet"/>
+      <w:lvlText w:val=""/>
+      <w:lvlJc w:val="left"/>
+      <w:pPr>
+        <w:ind w:left="1593" w:hanging="360"/>
+      </w:pPr>
+      <w:rPr>
+        <w:rFonts w:ascii="Wingdings" w:hAnsi="Wingdings" w:hint="default"/>
+      </w:rPr>
+    </w:lvl>
+    <w:lvl w:ilvl="3" w:tplc="40090001" w:tentative="1">
+      <w:start w:val="1"/>
+      <w:numFmt w:val="bullet"/>
+      <w:lvlText w:val=""/>
+      <w:lvlJc w:val="left"/>
+      <w:pPr>
+        <w:ind w:left="2313" w:hanging="360"/>
+      </w:pPr>
+      <w:rPr>
+        <w:rFonts w:ascii="Symbol" w:hAnsi="Symbol" w:hint="default"/>
+      </w:rPr>
+    </w:lvl>
+    <w:lvl w:ilvl="4" w:tplc="40090003" w:tentative="1">
+      <w:start w:val="1"/>
+      <w:numFmt w:val="bullet"/>
+      <w:lvlText w:val="o"/>
+      <w:lvlJc w:val="left"/>
+      <w:pPr>
+        <w:ind w:left="3033" w:hanging="360"/>
+      </w:pPr>
+      <w:rPr>
+        <w:rFonts w:ascii="Courier New" w:hAnsi="Courier New" w:cs="Courier New" w:hint="default"/>
+      </w:rPr>
+    </w:lvl>
+    <w:lvl w:ilvl="5" w:tplc="40090005" w:tentative="1">
+      <w:start w:val="1"/>
+      <w:numFmt w:val="bullet"/>
+      <w:lvlText w:val=""/>
+      <w:lvlJc w:val="left"/>
+      <w:pPr>
+        <w:ind w:left="3753" w:hanging="360"/>
+      </w:pPr>
+      <w:rPr>
+        <w:rFonts w:ascii="Wingdings" w:hAnsi="Wingdings" w:hint="default"/>
+      </w:rPr>
+    </w:lvl>
+    <w:lvl w:ilvl="6" w:tplc="40090001" w:tentative="1">
+      <w:start w:val="1"/>
+      <w:numFmt w:val="bullet"/>
+      <w:lvlText w:val=""/>
+      <w:lvlJc w:val="left"/>
+      <w:pPr>
+        <w:ind w:left="4473" w:hanging="360"/>
+      </w:pPr>
+      <w:rPr>
+        <w:rFonts w:ascii="Symbol" w:hAnsi="Symbol" w:hint="default"/>
+      </w:rPr>
+    </w:lvl>
+    <w:lvl w:ilvl="7" w:tplc="40090003" w:tentative="1">
+      <w:start w:val="1"/>
+      <w:numFmt w:val="bullet"/>
+      <w:lvlText w:val="o"/>
+      <w:lvlJc w:val="left"/>
+      <w:pPr>
+        <w:ind w:left="5193" w:hanging="360"/>
+      </w:pPr>
+      <w:rPr>
+        <w:rFonts w:ascii="Courier New" w:hAnsi="Courier New" w:cs="Courier New" w:hint="default"/>
+      </w:rPr>
+    </w:lvl>
+    <w:lvl w:ilvl="8" w:tplc="40090005" w:tentative="1">
+      <w:start w:val="1"/>
+      <w:numFmt w:val="bullet"/>
+      <w:lvlText w:val=""/>
+      <w:lvlJc w:val="left"/>
+      <w:pPr>
+        <w:ind w:left="5913" w:hanging="360"/>
+      </w:pPr>
+      <w:rPr>
+        <w:rFonts w:ascii="Wingdings" w:hAnsi="Wingdings" w:hint="default"/>
+      </w:rPr>
+    </w:lvl>
+  </w:abstractNum>
+  <w:abstractNum w:abstractNumId="1" w15:restartNumberingAfterBreak="0">
     <w:nsid w:val="097A2BE3"/>
     <w:multiLevelType w:val="hybridMultilevel"/>
     <w:tmpl w:val="DD767E58"/>
@@ -2699,7 +2704,120 @@
       </w:pPr>
     </w:lvl>
   </w:abstractNum>
-  <w:abstractNum w:abstractNumId="1" w15:restartNumberingAfterBreak="0">
+  <w:abstractNum w:abstractNumId="2" w15:restartNumberingAfterBreak="0">
+    <w:nsid w:val="0A6B6B25"/>
+    <w:multiLevelType w:val="hybridMultilevel"/>
+    <w:tmpl w:val="8CFAECF8"/>
+    <w:lvl w:ilvl="0" w:tplc="4009000B">
+      <w:start w:val="1"/>
+      <w:numFmt w:val="bullet"/>
+      <w:lvlText w:val=""/>
+      <w:lvlJc w:val="left"/>
+      <w:pPr>
+        <w:ind w:left="720" w:hanging="360"/>
+      </w:pPr>
+      <w:rPr>
+        <w:rFonts w:ascii="Wingdings" w:hAnsi="Wingdings" w:hint="default"/>
+      </w:rPr>
+    </w:lvl>
+    <w:lvl w:ilvl="1" w:tplc="40090003" w:tentative="1">
+      <w:start w:val="1"/>
+      <w:numFmt w:val="bullet"/>
+      <w:lvlText w:val="o"/>
+      <w:lvlJc w:val="left"/>
+      <w:pPr>
+        <w:ind w:left="1440" w:hanging="360"/>
+      </w:pPr>
+      <w:rPr>
+        <w:rFonts w:ascii="Courier New" w:hAnsi="Courier New" w:cs="Courier New" w:hint="default"/>
+      </w:rPr>
+    </w:lvl>
+    <w:lvl w:ilvl="2" w:tplc="40090005" w:tentative="1">
+      <w:start w:val="1"/>
+      <w:numFmt w:val="bullet"/>
+      <w:lvlText w:val=""/>
+      <w:lvlJc w:val="left"/>
+      <w:pPr>
+        <w:ind w:left="2160" w:hanging="360"/>
+      </w:pPr>
+      <w:rPr>
+        <w:rFonts w:ascii="Wingdings" w:hAnsi="Wingdings" w:hint="default"/>
+      </w:rPr>
+    </w:lvl>
+    <w:lvl w:ilvl="3" w:tplc="40090001" w:tentative="1">
+      <w:start w:val="1"/>
+      <w:numFmt w:val="bullet"/>
+      <w:lvlText w:val=""/>
+      <w:lvlJc w:val="left"/>
+      <w:pPr>
+        <w:ind w:left="2880" w:hanging="360"/>
+      </w:pPr>
+      <w:rPr>
+        <w:rFonts w:ascii="Symbol" w:hAnsi="Symbol" w:hint="default"/>
+      </w:rPr>
+    </w:lvl>
+    <w:lvl w:ilvl="4" w:tplc="40090003" w:tentative="1">
+      <w:start w:val="1"/>
+      <w:numFmt w:val="bullet"/>
+      <w:lvlText w:val="o"/>
+      <w:lvlJc w:val="left"/>
+      <w:pPr>
+        <w:ind w:left="3600" w:hanging="360"/>
+      </w:pPr>
+      <w:rPr>
+        <w:rFonts w:ascii="Courier New" w:hAnsi="Courier New" w:cs="Courier New" w:hint="default"/>
+      </w:rPr>
+    </w:lvl>
+    <w:lvl w:ilvl="5" w:tplc="40090005" w:tentative="1">
+      <w:start w:val="1"/>
+      <w:numFmt w:val="bullet"/>
+      <w:lvlText w:val=""/>
+      <w:lvlJc w:val="left"/>
+      <w:pPr>
+        <w:ind w:left="4320" w:hanging="360"/>
+      </w:pPr>
+      <w:rPr>
+        <w:rFonts w:ascii="Wingdings" w:hAnsi="Wingdings" w:hint="default"/>
+      </w:rPr>
+    </w:lvl>
+    <w:lvl w:ilvl="6" w:tplc="40090001" w:tentative="1">
+      <w:start w:val="1"/>
+      <w:numFmt w:val="bullet"/>
+      <w:lvlText w:val=""/>
+      <w:lvlJc w:val="left"/>
+      <w:pPr>
+        <w:ind w:left="5040" w:hanging="360"/>
+      </w:pPr>
+      <w:rPr>
+        <w:rFonts w:ascii="Symbol" w:hAnsi="Symbol" w:hint="default"/>
+      </w:rPr>
+    </w:lvl>
+    <w:lvl w:ilvl="7" w:tplc="40090003" w:tentative="1">
+      <w:start w:val="1"/>
+      <w:numFmt w:val="bullet"/>
+      <w:lvlText w:val="o"/>
+      <w:lvlJc w:val="left"/>
+      <w:pPr>
+        <w:ind w:left="5760" w:hanging="360"/>
+      </w:pPr>
+      <w:rPr>
+        <w:rFonts w:ascii="Courier New" w:hAnsi="Courier New" w:cs="Courier New" w:hint="default"/>
+      </w:rPr>
+    </w:lvl>
+    <w:lvl w:ilvl="8" w:tplc="40090005" w:tentative="1">
+      <w:start w:val="1"/>
+      <w:numFmt w:val="bullet"/>
+      <w:lvlText w:val=""/>
+      <w:lvlJc w:val="left"/>
+      <w:pPr>
+        <w:ind w:left="6480" w:hanging="360"/>
+      </w:pPr>
+      <w:rPr>
+        <w:rFonts w:ascii="Wingdings" w:hAnsi="Wingdings" w:hint="default"/>
+      </w:rPr>
+    </w:lvl>
+  </w:abstractNum>
+  <w:abstractNum w:abstractNumId="3" w15:restartNumberingAfterBreak="0">
     <w:nsid w:val="0C3456EB"/>
     <w:multiLevelType w:val="hybridMultilevel"/>
     <w:tmpl w:val="8206B2DC"/>
@@ -2812,7 +2930,233 @@
       </w:rPr>
     </w:lvl>
   </w:abstractNum>
-  <w:abstractNum w:abstractNumId="2" w15:restartNumberingAfterBreak="0">
+  <w:abstractNum w:abstractNumId="4" w15:restartNumberingAfterBreak="0">
+    <w:nsid w:val="0F4D1CBF"/>
+    <w:multiLevelType w:val="hybridMultilevel"/>
+    <w:tmpl w:val="EEBAEB68"/>
+    <w:lvl w:ilvl="0" w:tplc="40090001">
+      <w:start w:val="1"/>
+      <w:numFmt w:val="bullet"/>
+      <w:lvlText w:val=""/>
+      <w:lvlJc w:val="left"/>
+      <w:pPr>
+        <w:ind w:left="11" w:hanging="360"/>
+      </w:pPr>
+      <w:rPr>
+        <w:rFonts w:ascii="Symbol" w:hAnsi="Symbol" w:hint="default"/>
+      </w:rPr>
+    </w:lvl>
+    <w:lvl w:ilvl="1" w:tplc="40090003" w:tentative="1">
+      <w:start w:val="1"/>
+      <w:numFmt w:val="bullet"/>
+      <w:lvlText w:val="o"/>
+      <w:lvlJc w:val="left"/>
+      <w:pPr>
+        <w:ind w:left="731" w:hanging="360"/>
+      </w:pPr>
+      <w:rPr>
+        <w:rFonts w:ascii="Courier New" w:hAnsi="Courier New" w:cs="Courier New" w:hint="default"/>
+      </w:rPr>
+    </w:lvl>
+    <w:lvl w:ilvl="2" w:tplc="40090005" w:tentative="1">
+      <w:start w:val="1"/>
+      <w:numFmt w:val="bullet"/>
+      <w:lvlText w:val=""/>
+      <w:lvlJc w:val="left"/>
+      <w:pPr>
+        <w:ind w:left="1451" w:hanging="360"/>
+      </w:pPr>
+      <w:rPr>
+        <w:rFonts w:ascii="Wingdings" w:hAnsi="Wingdings" w:hint="default"/>
+      </w:rPr>
+    </w:lvl>
+    <w:lvl w:ilvl="3" w:tplc="40090001" w:tentative="1">
+      <w:start w:val="1"/>
+      <w:numFmt w:val="bullet"/>
+      <w:lvlText w:val=""/>
+      <w:lvlJc w:val="left"/>
+      <w:pPr>
+        <w:ind w:left="2171" w:hanging="360"/>
+      </w:pPr>
+      <w:rPr>
+        <w:rFonts w:ascii="Symbol" w:hAnsi="Symbol" w:hint="default"/>
+      </w:rPr>
+    </w:lvl>
+    <w:lvl w:ilvl="4" w:tplc="40090003" w:tentative="1">
+      <w:start w:val="1"/>
+      <w:numFmt w:val="bullet"/>
+      <w:lvlText w:val="o"/>
+      <w:lvlJc w:val="left"/>
+      <w:pPr>
+        <w:ind w:left="2891" w:hanging="360"/>
+      </w:pPr>
+      <w:rPr>
+        <w:rFonts w:ascii="Courier New" w:hAnsi="Courier New" w:cs="Courier New" w:hint="default"/>
+      </w:rPr>
+    </w:lvl>
+    <w:lvl w:ilvl="5" w:tplc="40090005" w:tentative="1">
+      <w:start w:val="1"/>
+      <w:numFmt w:val="bullet"/>
+      <w:lvlText w:val=""/>
+      <w:lvlJc w:val="left"/>
+      <w:pPr>
+        <w:ind w:left="3611" w:hanging="360"/>
+      </w:pPr>
+      <w:rPr>
+        <w:rFonts w:ascii="Wingdings" w:hAnsi="Wingdings" w:hint="default"/>
+      </w:rPr>
+    </w:lvl>
+    <w:lvl w:ilvl="6" w:tplc="40090001" w:tentative="1">
+      <w:start w:val="1"/>
+      <w:numFmt w:val="bullet"/>
+      <w:lvlText w:val=""/>
+      <w:lvlJc w:val="left"/>
+      <w:pPr>
+        <w:ind w:left="4331" w:hanging="360"/>
+      </w:pPr>
+      <w:rPr>
+        <w:rFonts w:ascii="Symbol" w:hAnsi="Symbol" w:hint="default"/>
+      </w:rPr>
+    </w:lvl>
+    <w:lvl w:ilvl="7" w:tplc="40090003" w:tentative="1">
+      <w:start w:val="1"/>
+      <w:numFmt w:val="bullet"/>
+      <w:lvlText w:val="o"/>
+      <w:lvlJc w:val="left"/>
+      <w:pPr>
+        <w:ind w:left="5051" w:hanging="360"/>
+      </w:pPr>
+      <w:rPr>
+        <w:rFonts w:ascii="Courier New" w:hAnsi="Courier New" w:cs="Courier New" w:hint="default"/>
+      </w:rPr>
+    </w:lvl>
+    <w:lvl w:ilvl="8" w:tplc="40090005" w:tentative="1">
+      <w:start w:val="1"/>
+      <w:numFmt w:val="bullet"/>
+      <w:lvlText w:val=""/>
+      <w:lvlJc w:val="left"/>
+      <w:pPr>
+        <w:ind w:left="5771" w:hanging="360"/>
+      </w:pPr>
+      <w:rPr>
+        <w:rFonts w:ascii="Wingdings" w:hAnsi="Wingdings" w:hint="default"/>
+      </w:rPr>
+    </w:lvl>
+  </w:abstractNum>
+  <w:abstractNum w:abstractNumId="5" w15:restartNumberingAfterBreak="0">
+    <w:nsid w:val="15A63092"/>
+    <w:multiLevelType w:val="hybridMultilevel"/>
+    <w:tmpl w:val="281E7984"/>
+    <w:lvl w:ilvl="0" w:tplc="40090001">
+      <w:start w:val="1"/>
+      <w:numFmt w:val="bullet"/>
+      <w:lvlText w:val=""/>
+      <w:lvlJc w:val="left"/>
+      <w:pPr>
+        <w:ind w:left="11" w:hanging="360"/>
+      </w:pPr>
+      <w:rPr>
+        <w:rFonts w:ascii="Symbol" w:hAnsi="Symbol" w:hint="default"/>
+      </w:rPr>
+    </w:lvl>
+    <w:lvl w:ilvl="1" w:tplc="40090003" w:tentative="1">
+      <w:start w:val="1"/>
+      <w:numFmt w:val="bullet"/>
+      <w:lvlText w:val="o"/>
+      <w:lvlJc w:val="left"/>
+      <w:pPr>
+        <w:ind w:left="731" w:hanging="360"/>
+      </w:pPr>
+      <w:rPr>
+        <w:rFonts w:ascii="Courier New" w:hAnsi="Courier New" w:cs="Courier New" w:hint="default"/>
+      </w:rPr>
+    </w:lvl>
+    <w:lvl w:ilvl="2" w:tplc="40090005" w:tentative="1">
+      <w:start w:val="1"/>
+      <w:numFmt w:val="bullet"/>
+      <w:lvlText w:val=""/>
+      <w:lvlJc w:val="left"/>
+      <w:pPr>
+        <w:ind w:left="1451" w:hanging="360"/>
+      </w:pPr>
+      <w:rPr>
+        <w:rFonts w:ascii="Wingdings" w:hAnsi="Wingdings" w:hint="default"/>
+      </w:rPr>
+    </w:lvl>
+    <w:lvl w:ilvl="3" w:tplc="40090001" w:tentative="1">
+      <w:start w:val="1"/>
+      <w:numFmt w:val="bullet"/>
+      <w:lvlText w:val=""/>
+      <w:lvlJc w:val="left"/>
+      <w:pPr>
+        <w:ind w:left="2171" w:hanging="360"/>
+      </w:pPr>
+      <w:rPr>
+        <w:rFonts w:ascii="Symbol" w:hAnsi="Symbol" w:hint="default"/>
+      </w:rPr>
+    </w:lvl>
+    <w:lvl w:ilvl="4" w:tplc="40090003" w:tentative="1">
+      <w:start w:val="1"/>
+      <w:numFmt w:val="bullet"/>
+      <w:lvlText w:val="o"/>
+      <w:lvlJc w:val="left"/>
+      <w:pPr>
+        <w:ind w:left="2891" w:hanging="360"/>
+      </w:pPr>
+      <w:rPr>
+        <w:rFonts w:ascii="Courier New" w:hAnsi="Courier New" w:cs="Courier New" w:hint="default"/>
+      </w:rPr>
+    </w:lvl>
+    <w:lvl w:ilvl="5" w:tplc="40090005" w:tentative="1">
+      <w:start w:val="1"/>
+      <w:numFmt w:val="bullet"/>
+      <w:lvlText w:val=""/>
+      <w:lvlJc w:val="left"/>
+      <w:pPr>
+        <w:ind w:left="3611" w:hanging="360"/>
+      </w:pPr>
+      <w:rPr>
+        <w:rFonts w:ascii="Wingdings" w:hAnsi="Wingdings" w:hint="default"/>
+      </w:rPr>
+    </w:lvl>
+    <w:lvl w:ilvl="6" w:tplc="40090001" w:tentative="1">
+      <w:start w:val="1"/>
+      <w:numFmt w:val="bullet"/>
+      <w:lvlText w:val=""/>
+      <w:lvlJc w:val="left"/>
+      <w:pPr>
+        <w:ind w:left="4331" w:hanging="360"/>
+      </w:pPr>
+      <w:rPr>
+        <w:rFonts w:ascii="Symbol" w:hAnsi="Symbol" w:hint="default"/>
+      </w:rPr>
+    </w:lvl>
+    <w:lvl w:ilvl="7" w:tplc="40090003" w:tentative="1">
+      <w:start w:val="1"/>
+      <w:numFmt w:val="bullet"/>
+      <w:lvlText w:val="o"/>
+      <w:lvlJc w:val="left"/>
+      <w:pPr>
+        <w:ind w:left="5051" w:hanging="360"/>
+      </w:pPr>
+      <w:rPr>
+        <w:rFonts w:ascii="Courier New" w:hAnsi="Courier New" w:cs="Courier New" w:hint="default"/>
+      </w:rPr>
+    </w:lvl>
+    <w:lvl w:ilvl="8" w:tplc="40090005" w:tentative="1">
+      <w:start w:val="1"/>
+      <w:numFmt w:val="bullet"/>
+      <w:lvlText w:val=""/>
+      <w:lvlJc w:val="left"/>
+      <w:pPr>
+        <w:ind w:left="5771" w:hanging="360"/>
+      </w:pPr>
+      <w:rPr>
+        <w:rFonts w:ascii="Wingdings" w:hAnsi="Wingdings" w:hint="default"/>
+      </w:rPr>
+    </w:lvl>
+  </w:abstractNum>
+  <w:abstractNum w:abstractNumId="6" w15:restartNumberingAfterBreak="0">
     <w:nsid w:val="1923067A"/>
     <w:multiLevelType w:val="hybridMultilevel"/>
     <w:tmpl w:val="65ACD8FA"/>
@@ -2925,7 +3269,7 @@
       </w:rPr>
     </w:lvl>
   </w:abstractNum>
-  <w:abstractNum w:abstractNumId="3" w15:restartNumberingAfterBreak="0">
+  <w:abstractNum w:abstractNumId="7" w15:restartNumberingAfterBreak="0">
     <w:nsid w:val="1B7D3BD3"/>
     <w:multiLevelType w:val="hybridMultilevel"/>
     <w:tmpl w:val="B952111A"/>
@@ -3038,7 +3382,7 @@
       </w:rPr>
     </w:lvl>
   </w:abstractNum>
-  <w:abstractNum w:abstractNumId="4" w15:restartNumberingAfterBreak="0">
+  <w:abstractNum w:abstractNumId="8" w15:restartNumberingAfterBreak="0">
     <w:nsid w:val="21EB7DBA"/>
     <w:multiLevelType w:val="hybridMultilevel"/>
     <w:tmpl w:val="135E7C46"/>
@@ -3124,7 +3468,233 @@
       </w:pPr>
     </w:lvl>
   </w:abstractNum>
-  <w:abstractNum w:abstractNumId="5" w15:restartNumberingAfterBreak="0">
+  <w:abstractNum w:abstractNumId="9" w15:restartNumberingAfterBreak="0">
+    <w:nsid w:val="29125FC2"/>
+    <w:multiLevelType w:val="hybridMultilevel"/>
+    <w:tmpl w:val="C3E0FAFC"/>
+    <w:lvl w:ilvl="0" w:tplc="40090001">
+      <w:start w:val="1"/>
+      <w:numFmt w:val="bullet"/>
+      <w:lvlText w:val=""/>
+      <w:lvlJc w:val="left"/>
+      <w:pPr>
+        <w:ind w:left="720" w:hanging="360"/>
+      </w:pPr>
+      <w:rPr>
+        <w:rFonts w:ascii="Symbol" w:hAnsi="Symbol" w:hint="default"/>
+      </w:rPr>
+    </w:lvl>
+    <w:lvl w:ilvl="1" w:tplc="40090003" w:tentative="1">
+      <w:start w:val="1"/>
+      <w:numFmt w:val="bullet"/>
+      <w:lvlText w:val="o"/>
+      <w:lvlJc w:val="left"/>
+      <w:pPr>
+        <w:ind w:left="1440" w:hanging="360"/>
+      </w:pPr>
+      <w:rPr>
+        <w:rFonts w:ascii="Courier New" w:hAnsi="Courier New" w:cs="Courier New" w:hint="default"/>
+      </w:rPr>
+    </w:lvl>
+    <w:lvl w:ilvl="2" w:tplc="40090005" w:tentative="1">
+      <w:start w:val="1"/>
+      <w:numFmt w:val="bullet"/>
+      <w:lvlText w:val=""/>
+      <w:lvlJc w:val="left"/>
+      <w:pPr>
+        <w:ind w:left="2160" w:hanging="360"/>
+      </w:pPr>
+      <w:rPr>
+        <w:rFonts w:ascii="Wingdings" w:hAnsi="Wingdings" w:hint="default"/>
+      </w:rPr>
+    </w:lvl>
+    <w:lvl w:ilvl="3" w:tplc="40090001" w:tentative="1">
+      <w:start w:val="1"/>
+      <w:numFmt w:val="bullet"/>
+      <w:lvlText w:val=""/>
+      <w:lvlJc w:val="left"/>
+      <w:pPr>
+        <w:ind w:left="2880" w:hanging="360"/>
+      </w:pPr>
+      <w:rPr>
+        <w:rFonts w:ascii="Symbol" w:hAnsi="Symbol" w:hint="default"/>
+      </w:rPr>
+    </w:lvl>
+    <w:lvl w:ilvl="4" w:tplc="40090003" w:tentative="1">
+      <w:start w:val="1"/>
+      <w:numFmt w:val="bullet"/>
+      <w:lvlText w:val="o"/>
+      <w:lvlJc w:val="left"/>
+      <w:pPr>
+        <w:ind w:left="3600" w:hanging="360"/>
+      </w:pPr>
+      <w:rPr>
+        <w:rFonts w:ascii="Courier New" w:hAnsi="Courier New" w:cs="Courier New" w:hint="default"/>
+      </w:rPr>
+    </w:lvl>
+    <w:lvl w:ilvl="5" w:tplc="40090005" w:tentative="1">
+      <w:start w:val="1"/>
+      <w:numFmt w:val="bullet"/>
+      <w:lvlText w:val=""/>
+      <w:lvlJc w:val="left"/>
+      <w:pPr>
+        <w:ind w:left="4320" w:hanging="360"/>
+      </w:pPr>
+      <w:rPr>
+        <w:rFonts w:ascii="Wingdings" w:hAnsi="Wingdings" w:hint="default"/>
+      </w:rPr>
+    </w:lvl>
+    <w:lvl w:ilvl="6" w:tplc="40090001" w:tentative="1">
+      <w:start w:val="1"/>
+      <w:numFmt w:val="bullet"/>
+      <w:lvlText w:val=""/>
+      <w:lvlJc w:val="left"/>
+      <w:pPr>
+        <w:ind w:left="5040" w:hanging="360"/>
+      </w:pPr>
+      <w:rPr>
+        <w:rFonts w:ascii="Symbol" w:hAnsi="Symbol" w:hint="default"/>
+      </w:rPr>
+    </w:lvl>
+    <w:lvl w:ilvl="7" w:tplc="40090003" w:tentative="1">
+      <w:start w:val="1"/>
+      <w:numFmt w:val="bullet"/>
+      <w:lvlText w:val="o"/>
+      <w:lvlJc w:val="left"/>
+      <w:pPr>
+        <w:ind w:left="5760" w:hanging="360"/>
+      </w:pPr>
+      <w:rPr>
+        <w:rFonts w:ascii="Courier New" w:hAnsi="Courier New" w:cs="Courier New" w:hint="default"/>
+      </w:rPr>
+    </w:lvl>
+    <w:lvl w:ilvl="8" w:tplc="40090005" w:tentative="1">
+      <w:start w:val="1"/>
+      <w:numFmt w:val="bullet"/>
+      <w:lvlText w:val=""/>
+      <w:lvlJc w:val="left"/>
+      <w:pPr>
+        <w:ind w:left="6480" w:hanging="360"/>
+      </w:pPr>
+      <w:rPr>
+        <w:rFonts w:ascii="Wingdings" w:hAnsi="Wingdings" w:hint="default"/>
+      </w:rPr>
+    </w:lvl>
+  </w:abstractNum>
+  <w:abstractNum w:abstractNumId="10" w15:restartNumberingAfterBreak="0">
+    <w:nsid w:val="2F42335F"/>
+    <w:multiLevelType w:val="hybridMultilevel"/>
+    <w:tmpl w:val="F7E25AD2"/>
+    <w:lvl w:ilvl="0" w:tplc="4009000B">
+      <w:start w:val="1"/>
+      <w:numFmt w:val="bullet"/>
+      <w:lvlText w:val=""/>
+      <w:lvlJc w:val="left"/>
+      <w:pPr>
+        <w:ind w:left="153" w:hanging="360"/>
+      </w:pPr>
+      <w:rPr>
+        <w:rFonts w:ascii="Wingdings" w:hAnsi="Wingdings" w:hint="default"/>
+      </w:rPr>
+    </w:lvl>
+    <w:lvl w:ilvl="1" w:tplc="40090003" w:tentative="1">
+      <w:start w:val="1"/>
+      <w:numFmt w:val="bullet"/>
+      <w:lvlText w:val="o"/>
+      <w:lvlJc w:val="left"/>
+      <w:pPr>
+        <w:ind w:left="873" w:hanging="360"/>
+      </w:pPr>
+      <w:rPr>
+        <w:rFonts w:ascii="Courier New" w:hAnsi="Courier New" w:cs="Courier New" w:hint="default"/>
+      </w:rPr>
+    </w:lvl>
+    <w:lvl w:ilvl="2" w:tplc="40090005" w:tentative="1">
+      <w:start w:val="1"/>
+      <w:numFmt w:val="bullet"/>
+      <w:lvlText w:val=""/>
+      <w:lvlJc w:val="left"/>
+      <w:pPr>
+        <w:ind w:left="1593" w:hanging="360"/>
+      </w:pPr>
+      <w:rPr>
+        <w:rFonts w:ascii="Wingdings" w:hAnsi="Wingdings" w:hint="default"/>
+      </w:rPr>
+    </w:lvl>
+    <w:lvl w:ilvl="3" w:tplc="40090001" w:tentative="1">
+      <w:start w:val="1"/>
+      <w:numFmt w:val="bullet"/>
+      <w:lvlText w:val=""/>
+      <w:lvlJc w:val="left"/>
+      <w:pPr>
+        <w:ind w:left="2313" w:hanging="360"/>
+      </w:pPr>
+      <w:rPr>
+        <w:rFonts w:ascii="Symbol" w:hAnsi="Symbol" w:hint="default"/>
+      </w:rPr>
+    </w:lvl>
+    <w:lvl w:ilvl="4" w:tplc="40090003" w:tentative="1">
+      <w:start w:val="1"/>
+      <w:numFmt w:val="bullet"/>
+      <w:lvlText w:val="o"/>
+      <w:lvlJc w:val="left"/>
+      <w:pPr>
+        <w:ind w:left="3033" w:hanging="360"/>
+      </w:pPr>
+      <w:rPr>
+        <w:rFonts w:ascii="Courier New" w:hAnsi="Courier New" w:cs="Courier New" w:hint="default"/>
+      </w:rPr>
+    </w:lvl>
+    <w:lvl w:ilvl="5" w:tplc="40090005" w:tentative="1">
+      <w:start w:val="1"/>
+      <w:numFmt w:val="bullet"/>
+      <w:lvlText w:val=""/>
+      <w:lvlJc w:val="left"/>
+      <w:pPr>
+        <w:ind w:left="3753" w:hanging="360"/>
+      </w:pPr>
+      <w:rPr>
+        <w:rFonts w:ascii="Wingdings" w:hAnsi="Wingdings" w:hint="default"/>
+      </w:rPr>
+    </w:lvl>
+    <w:lvl w:ilvl="6" w:tplc="40090001" w:tentative="1">
+      <w:start w:val="1"/>
+      <w:numFmt w:val="bullet"/>
+      <w:lvlText w:val=""/>
+      <w:lvlJc w:val="left"/>
+      <w:pPr>
+        <w:ind w:left="4473" w:hanging="360"/>
+      </w:pPr>
+      <w:rPr>
+        <w:rFonts w:ascii="Symbol" w:hAnsi="Symbol" w:hint="default"/>
+      </w:rPr>
+    </w:lvl>
+    <w:lvl w:ilvl="7" w:tplc="40090003" w:tentative="1">
+      <w:start w:val="1"/>
+      <w:numFmt w:val="bullet"/>
+      <w:lvlText w:val="o"/>
+      <w:lvlJc w:val="left"/>
+      <w:pPr>
+        <w:ind w:left="5193" w:hanging="360"/>
+      </w:pPr>
+      <w:rPr>
+        <w:rFonts w:ascii="Courier New" w:hAnsi="Courier New" w:cs="Courier New" w:hint="default"/>
+      </w:rPr>
+    </w:lvl>
+    <w:lvl w:ilvl="8" w:tplc="40090005" w:tentative="1">
+      <w:start w:val="1"/>
+      <w:numFmt w:val="bullet"/>
+      <w:lvlText w:val=""/>
+      <w:lvlJc w:val="left"/>
+      <w:pPr>
+        <w:ind w:left="5913" w:hanging="360"/>
+      </w:pPr>
+      <w:rPr>
+        <w:rFonts w:ascii="Wingdings" w:hAnsi="Wingdings" w:hint="default"/>
+      </w:rPr>
+    </w:lvl>
+  </w:abstractNum>
+  <w:abstractNum w:abstractNumId="11" w15:restartNumberingAfterBreak="0">
     <w:nsid w:val="32B75970"/>
     <w:multiLevelType w:val="hybridMultilevel"/>
     <w:tmpl w:val="C32E3574"/>
@@ -3210,7 +3780,7 @@
       </w:pPr>
     </w:lvl>
   </w:abstractNum>
-  <w:abstractNum w:abstractNumId="6" w15:restartNumberingAfterBreak="0">
+  <w:abstractNum w:abstractNumId="12" w15:restartNumberingAfterBreak="0">
     <w:nsid w:val="36F81896"/>
     <w:multiLevelType w:val="hybridMultilevel"/>
     <w:tmpl w:val="C3D2E726"/>
@@ -3296,7 +3866,233 @@
       </w:pPr>
     </w:lvl>
   </w:abstractNum>
-  <w:abstractNum w:abstractNumId="7" w15:restartNumberingAfterBreak="0">
+  <w:abstractNum w:abstractNumId="13" w15:restartNumberingAfterBreak="0">
+    <w:nsid w:val="3A367044"/>
+    <w:multiLevelType w:val="hybridMultilevel"/>
+    <w:tmpl w:val="708C31FE"/>
+    <w:lvl w:ilvl="0" w:tplc="40090001">
+      <w:start w:val="1"/>
+      <w:numFmt w:val="bullet"/>
+      <w:lvlText w:val=""/>
+      <w:lvlJc w:val="left"/>
+      <w:pPr>
+        <w:ind w:left="371" w:hanging="360"/>
+      </w:pPr>
+      <w:rPr>
+        <w:rFonts w:ascii="Symbol" w:hAnsi="Symbol" w:hint="default"/>
+      </w:rPr>
+    </w:lvl>
+    <w:lvl w:ilvl="1" w:tplc="40090003" w:tentative="1">
+      <w:start w:val="1"/>
+      <w:numFmt w:val="bullet"/>
+      <w:lvlText w:val="o"/>
+      <w:lvlJc w:val="left"/>
+      <w:pPr>
+        <w:ind w:left="1091" w:hanging="360"/>
+      </w:pPr>
+      <w:rPr>
+        <w:rFonts w:ascii="Courier New" w:hAnsi="Courier New" w:cs="Courier New" w:hint="default"/>
+      </w:rPr>
+    </w:lvl>
+    <w:lvl w:ilvl="2" w:tplc="40090005" w:tentative="1">
+      <w:start w:val="1"/>
+      <w:numFmt w:val="bullet"/>
+      <w:lvlText w:val=""/>
+      <w:lvlJc w:val="left"/>
+      <w:pPr>
+        <w:ind w:left="1811" w:hanging="360"/>
+      </w:pPr>
+      <w:rPr>
+        <w:rFonts w:ascii="Wingdings" w:hAnsi="Wingdings" w:hint="default"/>
+      </w:rPr>
+    </w:lvl>
+    <w:lvl w:ilvl="3" w:tplc="40090001" w:tentative="1">
+      <w:start w:val="1"/>
+      <w:numFmt w:val="bullet"/>
+      <w:lvlText w:val=""/>
+      <w:lvlJc w:val="left"/>
+      <w:pPr>
+        <w:ind w:left="2531" w:hanging="360"/>
+      </w:pPr>
+      <w:rPr>
+        <w:rFonts w:ascii="Symbol" w:hAnsi="Symbol" w:hint="default"/>
+      </w:rPr>
+    </w:lvl>
+    <w:lvl w:ilvl="4" w:tplc="40090003" w:tentative="1">
+      <w:start w:val="1"/>
+      <w:numFmt w:val="bullet"/>
+      <w:lvlText w:val="o"/>
+      <w:lvlJc w:val="left"/>
+      <w:pPr>
+        <w:ind w:left="3251" w:hanging="360"/>
+      </w:pPr>
+      <w:rPr>
+        <w:rFonts w:ascii="Courier New" w:hAnsi="Courier New" w:cs="Courier New" w:hint="default"/>
+      </w:rPr>
+    </w:lvl>
+    <w:lvl w:ilvl="5" w:tplc="40090005" w:tentative="1">
+      <w:start w:val="1"/>
+      <w:numFmt w:val="bullet"/>
+      <w:lvlText w:val=""/>
+      <w:lvlJc w:val="left"/>
+      <w:pPr>
+        <w:ind w:left="3971" w:hanging="360"/>
+      </w:pPr>
+      <w:rPr>
+        <w:rFonts w:ascii="Wingdings" w:hAnsi="Wingdings" w:hint="default"/>
+      </w:rPr>
+    </w:lvl>
+    <w:lvl w:ilvl="6" w:tplc="40090001" w:tentative="1">
+      <w:start w:val="1"/>
+      <w:numFmt w:val="bullet"/>
+      <w:lvlText w:val=""/>
+      <w:lvlJc w:val="left"/>
+      <w:pPr>
+        <w:ind w:left="4691" w:hanging="360"/>
+      </w:pPr>
+      <w:rPr>
+        <w:rFonts w:ascii="Symbol" w:hAnsi="Symbol" w:hint="default"/>
+      </w:rPr>
+    </w:lvl>
+    <w:lvl w:ilvl="7" w:tplc="40090003" w:tentative="1">
+      <w:start w:val="1"/>
+      <w:numFmt w:val="bullet"/>
+      <w:lvlText w:val="o"/>
+      <w:lvlJc w:val="left"/>
+      <w:pPr>
+        <w:ind w:left="5411" w:hanging="360"/>
+      </w:pPr>
+      <w:rPr>
+        <w:rFonts w:ascii="Courier New" w:hAnsi="Courier New" w:cs="Courier New" w:hint="default"/>
+      </w:rPr>
+    </w:lvl>
+    <w:lvl w:ilvl="8" w:tplc="40090005" w:tentative="1">
+      <w:start w:val="1"/>
+      <w:numFmt w:val="bullet"/>
+      <w:lvlText w:val=""/>
+      <w:lvlJc w:val="left"/>
+      <w:pPr>
+        <w:ind w:left="6131" w:hanging="360"/>
+      </w:pPr>
+      <w:rPr>
+        <w:rFonts w:ascii="Wingdings" w:hAnsi="Wingdings" w:hint="default"/>
+      </w:rPr>
+    </w:lvl>
+  </w:abstractNum>
+  <w:abstractNum w:abstractNumId="14" w15:restartNumberingAfterBreak="0">
+    <w:nsid w:val="3C41419A"/>
+    <w:multiLevelType w:val="hybridMultilevel"/>
+    <w:tmpl w:val="023E3E6A"/>
+    <w:lvl w:ilvl="0" w:tplc="4009000B">
+      <w:start w:val="1"/>
+      <w:numFmt w:val="bullet"/>
+      <w:lvlText w:val=""/>
+      <w:lvlJc w:val="left"/>
+      <w:pPr>
+        <w:ind w:left="-491" w:hanging="360"/>
+      </w:pPr>
+      <w:rPr>
+        <w:rFonts w:ascii="Wingdings" w:hAnsi="Wingdings" w:hint="default"/>
+      </w:rPr>
+    </w:lvl>
+    <w:lvl w:ilvl="1" w:tplc="40090003" w:tentative="1">
+      <w:start w:val="1"/>
+      <w:numFmt w:val="bullet"/>
+      <w:lvlText w:val="o"/>
+      <w:lvlJc w:val="left"/>
+      <w:pPr>
+        <w:ind w:left="229" w:hanging="360"/>
+      </w:pPr>
+      <w:rPr>
+        <w:rFonts w:ascii="Courier New" w:hAnsi="Courier New" w:cs="Courier New" w:hint="default"/>
+      </w:rPr>
+    </w:lvl>
+    <w:lvl w:ilvl="2" w:tplc="40090005" w:tentative="1">
+      <w:start w:val="1"/>
+      <w:numFmt w:val="bullet"/>
+      <w:lvlText w:val=""/>
+      <w:lvlJc w:val="left"/>
+      <w:pPr>
+        <w:ind w:left="949" w:hanging="360"/>
+      </w:pPr>
+      <w:rPr>
+        <w:rFonts w:ascii="Wingdings" w:hAnsi="Wingdings" w:hint="default"/>
+      </w:rPr>
+    </w:lvl>
+    <w:lvl w:ilvl="3" w:tplc="40090001" w:tentative="1">
+      <w:start w:val="1"/>
+      <w:numFmt w:val="bullet"/>
+      <w:lvlText w:val=""/>
+      <w:lvlJc w:val="left"/>
+      <w:pPr>
+        <w:ind w:left="1669" w:hanging="360"/>
+      </w:pPr>
+      <w:rPr>
+        <w:rFonts w:ascii="Symbol" w:hAnsi="Symbol" w:hint="default"/>
+      </w:rPr>
+    </w:lvl>
+    <w:lvl w:ilvl="4" w:tplc="40090003" w:tentative="1">
+      <w:start w:val="1"/>
+      <w:numFmt w:val="bullet"/>
+      <w:lvlText w:val="o"/>
+      <w:lvlJc w:val="left"/>
+      <w:pPr>
+        <w:ind w:left="2389" w:hanging="360"/>
+      </w:pPr>
+      <w:rPr>
+        <w:rFonts w:ascii="Courier New" w:hAnsi="Courier New" w:cs="Courier New" w:hint="default"/>
+      </w:rPr>
+    </w:lvl>
+    <w:lvl w:ilvl="5" w:tplc="40090005" w:tentative="1">
+      <w:start w:val="1"/>
+      <w:numFmt w:val="bullet"/>
+      <w:lvlText w:val=""/>
+      <w:lvlJc w:val="left"/>
+      <w:pPr>
+        <w:ind w:left="3109" w:hanging="360"/>
+      </w:pPr>
+      <w:rPr>
+        <w:rFonts w:ascii="Wingdings" w:hAnsi="Wingdings" w:hint="default"/>
+      </w:rPr>
+    </w:lvl>
+    <w:lvl w:ilvl="6" w:tplc="40090001" w:tentative="1">
+      <w:start w:val="1"/>
+      <w:numFmt w:val="bullet"/>
+      <w:lvlText w:val=""/>
+      <w:lvlJc w:val="left"/>
+      <w:pPr>
+        <w:ind w:left="3829" w:hanging="360"/>
+      </w:pPr>
+      <w:rPr>
+        <w:rFonts w:ascii="Symbol" w:hAnsi="Symbol" w:hint="default"/>
+      </w:rPr>
+    </w:lvl>
+    <w:lvl w:ilvl="7" w:tplc="40090003" w:tentative="1">
+      <w:start w:val="1"/>
+      <w:numFmt w:val="bullet"/>
+      <w:lvlText w:val="o"/>
+      <w:lvlJc w:val="left"/>
+      <w:pPr>
+        <w:ind w:left="4549" w:hanging="360"/>
+      </w:pPr>
+      <w:rPr>
+        <w:rFonts w:ascii="Courier New" w:hAnsi="Courier New" w:cs="Courier New" w:hint="default"/>
+      </w:rPr>
+    </w:lvl>
+    <w:lvl w:ilvl="8" w:tplc="40090005" w:tentative="1">
+      <w:start w:val="1"/>
+      <w:numFmt w:val="bullet"/>
+      <w:lvlText w:val=""/>
+      <w:lvlJc w:val="left"/>
+      <w:pPr>
+        <w:ind w:left="5269" w:hanging="360"/>
+      </w:pPr>
+      <w:rPr>
+        <w:rFonts w:ascii="Wingdings" w:hAnsi="Wingdings" w:hint="default"/>
+      </w:rPr>
+    </w:lvl>
+  </w:abstractNum>
+  <w:abstractNum w:abstractNumId="15" w15:restartNumberingAfterBreak="0">
     <w:nsid w:val="3E3E1A18"/>
     <w:multiLevelType w:val="hybridMultilevel"/>
     <w:tmpl w:val="9806987A"/>
@@ -3382,7 +4178,7 @@
       </w:pPr>
     </w:lvl>
   </w:abstractNum>
-  <w:abstractNum w:abstractNumId="8" w15:restartNumberingAfterBreak="0">
+  <w:abstractNum w:abstractNumId="16" w15:restartNumberingAfterBreak="0">
     <w:nsid w:val="4113387D"/>
     <w:multiLevelType w:val="hybridMultilevel"/>
     <w:tmpl w:val="C986CC24"/>
@@ -3495,7 +4291,120 @@
       </w:rPr>
     </w:lvl>
   </w:abstractNum>
-  <w:abstractNum w:abstractNumId="9" w15:restartNumberingAfterBreak="0">
+  <w:abstractNum w:abstractNumId="17" w15:restartNumberingAfterBreak="0">
+    <w:nsid w:val="4F5E1A1D"/>
+    <w:multiLevelType w:val="hybridMultilevel"/>
+    <w:tmpl w:val="1D5A71A2"/>
+    <w:lvl w:ilvl="0" w:tplc="4009000B">
+      <w:start w:val="1"/>
+      <w:numFmt w:val="bullet"/>
+      <w:lvlText w:val=""/>
+      <w:lvlJc w:val="left"/>
+      <w:pPr>
+        <w:ind w:left="731" w:hanging="360"/>
+      </w:pPr>
+      <w:rPr>
+        <w:rFonts w:ascii="Wingdings" w:hAnsi="Wingdings" w:hint="default"/>
+      </w:rPr>
+    </w:lvl>
+    <w:lvl w:ilvl="1" w:tplc="40090003" w:tentative="1">
+      <w:start w:val="1"/>
+      <w:numFmt w:val="bullet"/>
+      <w:lvlText w:val="o"/>
+      <w:lvlJc w:val="left"/>
+      <w:pPr>
+        <w:ind w:left="1451" w:hanging="360"/>
+      </w:pPr>
+      <w:rPr>
+        <w:rFonts w:ascii="Courier New" w:hAnsi="Courier New" w:cs="Courier New" w:hint="default"/>
+      </w:rPr>
+    </w:lvl>
+    <w:lvl w:ilvl="2" w:tplc="40090005" w:tentative="1">
+      <w:start w:val="1"/>
+      <w:numFmt w:val="bullet"/>
+      <w:lvlText w:val=""/>
+      <w:lvlJc w:val="left"/>
+      <w:pPr>
+        <w:ind w:left="2171" w:hanging="360"/>
+      </w:pPr>
+      <w:rPr>
+        <w:rFonts w:ascii="Wingdings" w:hAnsi="Wingdings" w:hint="default"/>
+      </w:rPr>
+    </w:lvl>
+    <w:lvl w:ilvl="3" w:tplc="40090001" w:tentative="1">
+      <w:start w:val="1"/>
+      <w:numFmt w:val="bullet"/>
+      <w:lvlText w:val=""/>
+      <w:lvlJc w:val="left"/>
+      <w:pPr>
+        <w:ind w:left="2891" w:hanging="360"/>
+      </w:pPr>
+      <w:rPr>
+        <w:rFonts w:ascii="Symbol" w:hAnsi="Symbol" w:hint="default"/>
+      </w:rPr>
+    </w:lvl>
+    <w:lvl w:ilvl="4" w:tplc="40090003" w:tentative="1">
+      <w:start w:val="1"/>
+      <w:numFmt w:val="bullet"/>
+      <w:lvlText w:val="o"/>
+      <w:lvlJc w:val="left"/>
+      <w:pPr>
+        <w:ind w:left="3611" w:hanging="360"/>
+      </w:pPr>
+      <w:rPr>
+        <w:rFonts w:ascii="Courier New" w:hAnsi="Courier New" w:cs="Courier New" w:hint="default"/>
+      </w:rPr>
+    </w:lvl>
+    <w:lvl w:ilvl="5" w:tplc="40090005" w:tentative="1">
+      <w:start w:val="1"/>
+      <w:numFmt w:val="bullet"/>
+      <w:lvlText w:val=""/>
+      <w:lvlJc w:val="left"/>
+      <w:pPr>
+        <w:ind w:left="4331" w:hanging="360"/>
+      </w:pPr>
+      <w:rPr>
+        <w:rFonts w:ascii="Wingdings" w:hAnsi="Wingdings" w:hint="default"/>
+      </w:rPr>
+    </w:lvl>
+    <w:lvl w:ilvl="6" w:tplc="40090001" w:tentative="1">
+      <w:start w:val="1"/>
+      <w:numFmt w:val="bullet"/>
+      <w:lvlText w:val=""/>
+      <w:lvlJc w:val="left"/>
+      <w:pPr>
+        <w:ind w:left="5051" w:hanging="360"/>
+      </w:pPr>
+      <w:rPr>
+        <w:rFonts w:ascii="Symbol" w:hAnsi="Symbol" w:hint="default"/>
+      </w:rPr>
+    </w:lvl>
+    <w:lvl w:ilvl="7" w:tplc="40090003" w:tentative="1">
+      <w:start w:val="1"/>
+      <w:numFmt w:val="bullet"/>
+      <w:lvlText w:val="o"/>
+      <w:lvlJc w:val="left"/>
+      <w:pPr>
+        <w:ind w:left="5771" w:hanging="360"/>
+      </w:pPr>
+      <w:rPr>
+        <w:rFonts w:ascii="Courier New" w:hAnsi="Courier New" w:cs="Courier New" w:hint="default"/>
+      </w:rPr>
+    </w:lvl>
+    <w:lvl w:ilvl="8" w:tplc="40090005" w:tentative="1">
+      <w:start w:val="1"/>
+      <w:numFmt w:val="bullet"/>
+      <w:lvlText w:val=""/>
+      <w:lvlJc w:val="left"/>
+      <w:pPr>
+        <w:ind w:left="6491" w:hanging="360"/>
+      </w:pPr>
+      <w:rPr>
+        <w:rFonts w:ascii="Wingdings" w:hAnsi="Wingdings" w:hint="default"/>
+      </w:rPr>
+    </w:lvl>
+  </w:abstractNum>
+  <w:abstractNum w:abstractNumId="18" w15:restartNumberingAfterBreak="0">
     <w:nsid w:val="542A050B"/>
     <w:multiLevelType w:val="hybridMultilevel"/>
     <w:tmpl w:val="37949588"/>
@@ -3582,34 +4491,61 @@
     </w:lvl>
   </w:abstractNum>
   <w:num w:numId="1" w16cid:durableId="1532495905">
+    <w:abstractNumId w:val="3"/>
+  </w:num>
+  <w:num w:numId="2" w16cid:durableId="537743759">
+    <w:abstractNumId w:val="7"/>
+  </w:num>
+  <w:num w:numId="3" w16cid:durableId="2004385408">
+    <w:abstractNumId w:val="16"/>
+  </w:num>
+  <w:num w:numId="4" w16cid:durableId="1053651031">
+    <w:abstractNumId w:val="6"/>
+  </w:num>
+  <w:num w:numId="5" w16cid:durableId="1489322262">
+    <w:abstractNumId w:val="8"/>
+  </w:num>
+  <w:num w:numId="6" w16cid:durableId="672952169">
+    <w:abstractNumId w:val="18"/>
+  </w:num>
+  <w:num w:numId="7" w16cid:durableId="474571940">
+    <w:abstractNumId w:val="11"/>
+  </w:num>
+  <w:num w:numId="8" w16cid:durableId="257452229">
     <w:abstractNumId w:val="1"/>
   </w:num>
-  <w:num w:numId="2" w16cid:durableId="537743759">
-    <w:abstractNumId w:val="3"/>
+  <w:num w:numId="9" w16cid:durableId="290599787">
+    <w:abstractNumId w:val="15"/>
   </w:num>
-  <w:num w:numId="3" w16cid:durableId="2004385408">
-    <w:abstractNumId w:val="8"/>
+  <w:num w:numId="10" w16cid:durableId="1497038995">
+    <w:abstractNumId w:val="12"/>
   </w:num>
-  <w:num w:numId="4" w16cid:durableId="1053651031">
+  <w:num w:numId="11" w16cid:durableId="1339426833">
+    <w:abstractNumId w:val="5"/>
+  </w:num>
+  <w:num w:numId="12" w16cid:durableId="397093995">
+    <w:abstractNumId w:val="13"/>
+  </w:num>
+  <w:num w:numId="13" w16cid:durableId="226645655">
+    <w:abstractNumId w:val="9"/>
+  </w:num>
+  <w:num w:numId="14" w16cid:durableId="2019891014">
+    <w:abstractNumId w:val="0"/>
+  </w:num>
+  <w:num w:numId="15" w16cid:durableId="1868368409">
+    <w:abstractNumId w:val="4"/>
+  </w:num>
+  <w:num w:numId="16" w16cid:durableId="2113284694">
+    <w:abstractNumId w:val="17"/>
+  </w:num>
+  <w:num w:numId="17" w16cid:durableId="913079789">
+    <w:abstractNumId w:val="14"/>
+  </w:num>
+  <w:num w:numId="18" w16cid:durableId="1847597467">
     <w:abstractNumId w:val="2"/>
   </w:num>
-  <w:num w:numId="5" w16cid:durableId="1489322262">
-    <w:abstractNumId w:val="4"/>
-  </w:num>
-  <w:num w:numId="6" w16cid:durableId="672952169">
-    <w:abstractNumId w:val="9"/>
-  </w:num>
-  <w:num w:numId="7" w16cid:durableId="474571940">
-    <w:abstractNumId w:val="5"/>
-  </w:num>
-  <w:num w:numId="8" w16cid:durableId="257452229">
-    <w:abstractNumId w:val="0"/>
-  </w:num>
-  <w:num w:numId="9" w16cid:durableId="290599787">
-    <w:abstractNumId w:val="7"/>
-  </w:num>
-  <w:num w:numId="10" w16cid:durableId="1497038995">
-    <w:abstractNumId w:val="6"/>
+  <w:num w:numId="19" w16cid:durableId="1834026608">
+    <w:abstractNumId w:val="10"/>
   </w:num>
 </w:numbering>
 </file>
